--- a/ResourceFiles/Contoso CipherGuard Product Specification.docx
+++ b/ResourceFiles/Contoso CipherGuard Product Specification.docx
@@ -345,44 +345,80 @@
         <w:rPr>
           <w:rStyle w:val="DefaultParagraphFont"/>
           <w:rFonts w:ascii="Batang" w:eastAsia="Batang" w:hAnsi="Batang" w:cs="Batang"/>
+          <w:b/>
+          <w:bCs/>
+          <w:i w:val="0"/>
+          <w:iCs w:val="0"/>
+          <w:caps w:val="0"/>
+          <w:smallCaps w:val="0"/>
+          <w:strike w:val="0"/>
+          <w:dstrike w:val="0"/>
+          <w:outline w:val="0"/>
+          <w:shadow w:val="0"/>
+          <w:emboss w:val="0"/>
+          <w:imprint w:val="0"/>
+          <w:noProof w:val="0"/>
+          <w:vanish w:val="0"/>
+          <w:color w:val="auto"/>
+          <w:spacing w:val="0"/>
+          <w:w w:val="100"/>
+          <w:kern w:val="0"/>
+          <w:position w:val="0"/>
+          <w:sz w:val="22"/>
+          <w:szCs w:val="22"/>
+          <w:highlight w:val="none"/>
+          <w:u w:val="none" w:color="auto"/>
+          <w:bdr w:val="none" w:sz="0" w:space="0" w:color="auto"/>
+          <w:shd w:val="clear" w:color="auto" w:fill="auto"/>
+          <w:vertAlign w:val="baseline"/>
+          <w:rtl w:val="0"/>
+          <w:cs w:val="0"/>
+          <w:lang w:val="en-US" w:eastAsia="ko-KR" w:bidi="ar-SA"/>
+        </w:rPr>
+        <w:t>방화벽 보호:</w:t>
+      </w:r>
+      <w:r>
+        <w:rPr>
+          <w:rStyle w:val="DefaultParagraphFont"/>
+          <w:rFonts w:ascii="Batang" w:eastAsia="Batang" w:hAnsi="Batang" w:cs="Batang"/>
           <w:b w:val="0"/>
-          <w:bCs/>
-          <w:i w:val="0"/>
-          <w:iCs w:val="0"/>
-          <w:caps w:val="0"/>
-          <w:smallCaps w:val="0"/>
-          <w:strike w:val="0"/>
-          <w:dstrike w:val="0"/>
-          <w:outline w:val="0"/>
-          <w:shadow w:val="0"/>
-          <w:emboss w:val="0"/>
-          <w:imprint w:val="0"/>
-          <w:noProof w:val="0"/>
-          <w:vanish w:val="0"/>
-          <w:color w:val="auto"/>
-          <w:spacing w:val="0"/>
-          <w:w w:val="100"/>
-          <w:kern w:val="0"/>
-          <w:position w:val="0"/>
-          <w:sz w:val="22"/>
-          <w:szCs w:val="22"/>
-          <w:highlight w:val="none"/>
-          <w:u w:val="none" w:color="auto"/>
-          <w:bdr w:val="none" w:sz="0" w:space="0" w:color="auto"/>
-          <w:shd w:val="clear" w:color="auto" w:fill="auto"/>
-          <w:vertAlign w:val="baseline"/>
-          <w:rtl w:val="0"/>
-          <w:cs w:val="0"/>
-          <w:lang w:val="en-US" w:eastAsia="ko-KR" w:bidi="ar-SA"/>
-        </w:rPr>
-        <w:t xml:space="preserve">Contoso CipherGuard Sentinel X7은 상태 저장 검사 방화벽을 활용해 DPI(Deep Packet Inspection) 기술을 적용합니다. </w:t>
+          <w:bCs w:val="0"/>
+          <w:i w:val="0"/>
+          <w:iCs w:val="0"/>
+          <w:caps w:val="0"/>
+          <w:smallCaps w:val="0"/>
+          <w:strike w:val="0"/>
+          <w:dstrike w:val="0"/>
+          <w:outline w:val="0"/>
+          <w:shadow w:val="0"/>
+          <w:emboss w:val="0"/>
+          <w:imprint w:val="0"/>
+          <w:noProof w:val="0"/>
+          <w:vanish w:val="0"/>
+          <w:color w:val="auto"/>
+          <w:spacing w:val="0"/>
+          <w:w w:val="100"/>
+          <w:kern w:val="0"/>
+          <w:position w:val="0"/>
+          <w:sz w:val="22"/>
+          <w:szCs w:val="22"/>
+          <w:highlight w:val="none"/>
+          <w:u w:val="none" w:color="auto"/>
+          <w:bdr w:val="none" w:sz="0" w:space="0" w:color="auto"/>
+          <w:shd w:val="clear" w:color="auto" w:fill="auto"/>
+          <w:vertAlign w:val="baseline"/>
+          <w:rtl w:val="0"/>
+          <w:cs w:val="0"/>
+          <w:lang w:val="en-US" w:eastAsia="ko-KR" w:bidi="ar-SA"/>
+        </w:rPr>
+        <w:t xml:space="preserve"> 상태 저장 검사 방화벽을 활용하는 Contoso CipherGuard Sentinel X7은 심층 패킷 검사 기술을 사용합니다. </w:t>
       </w:r>
       <w:r>
         <w:rPr>
           <w:rStyle w:val="DefaultParagraphFont"/>
           <w:rFonts w:ascii="Batang" w:eastAsia="Batang" w:hAnsi="Batang" w:cs="Batang"/>
           <w:b w:val="0"/>
-          <w:bCs/>
+          <w:bCs w:val="0"/>
           <w:i w:val="0"/>
           <w:iCs w:val="0"/>
           <w:caps w:val="0"/>
@@ -418,7 +454,7 @@
           <w:rStyle w:val="DefaultParagraphFont"/>
           <w:rFonts w:ascii="Batang" w:eastAsia="Batang" w:hAnsi="Batang" w:cs="Batang"/>
           <w:b w:val="0"/>
-          <w:bCs/>
+          <w:bCs w:val="0"/>
           <w:i w:val="0"/>
           <w:iCs w:val="0"/>
           <w:caps w:val="0"/>
@@ -454,7 +490,7 @@
           <w:rStyle w:val="DefaultParagraphFont"/>
           <w:rFonts w:ascii="Batang" w:eastAsia="Batang" w:hAnsi="Batang" w:cs="Batang"/>
           <w:b w:val="0"/>
-          <w:bCs/>
+          <w:bCs w:val="0"/>
           <w:i w:val="0"/>
           <w:iCs w:val="0"/>
           <w:caps w:val="0"/>
@@ -689,44 +725,80 @@
         <w:rPr>
           <w:rStyle w:val="DefaultParagraphFont"/>
           <w:rFonts w:ascii="Batang" w:eastAsia="Batang" w:hAnsi="Batang" w:cs="Batang"/>
+          <w:b/>
+          <w:bCs/>
+          <w:i w:val="0"/>
+          <w:iCs w:val="0"/>
+          <w:caps w:val="0"/>
+          <w:smallCaps w:val="0"/>
+          <w:strike w:val="0"/>
+          <w:dstrike w:val="0"/>
+          <w:outline w:val="0"/>
+          <w:shadow w:val="0"/>
+          <w:emboss w:val="0"/>
+          <w:imprint w:val="0"/>
+          <w:noProof w:val="0"/>
+          <w:vanish w:val="0"/>
+          <w:color w:val="auto"/>
+          <w:spacing w:val="0"/>
+          <w:w w:val="100"/>
+          <w:kern w:val="0"/>
+          <w:position w:val="0"/>
+          <w:sz w:val="22"/>
+          <w:szCs w:val="22"/>
+          <w:highlight w:val="none"/>
+          <w:u w:val="none" w:color="auto"/>
+          <w:bdr w:val="none" w:sz="0" w:space="0" w:color="auto"/>
+          <w:shd w:val="clear" w:color="auto" w:fill="auto"/>
+          <w:vertAlign w:val="baseline"/>
+          <w:rtl w:val="0"/>
+          <w:cs w:val="0"/>
+          <w:lang w:val="en-US" w:eastAsia="ko-KR" w:bidi="ar-SA"/>
+        </w:rPr>
+        <w:t xml:space="preserve">VPN(가상 사설망) 지원: </w:t>
+      </w:r>
+      <w:r>
+        <w:rPr>
+          <w:rStyle w:val="DefaultParagraphFont"/>
+          <w:rFonts w:ascii="Batang" w:eastAsia="Batang" w:hAnsi="Batang" w:cs="Batang"/>
           <w:b w:val="0"/>
-          <w:bCs/>
-          <w:i w:val="0"/>
-          <w:iCs w:val="0"/>
-          <w:caps w:val="0"/>
-          <w:smallCaps w:val="0"/>
-          <w:strike w:val="0"/>
-          <w:dstrike w:val="0"/>
-          <w:outline w:val="0"/>
-          <w:shadow w:val="0"/>
-          <w:emboss w:val="0"/>
-          <w:imprint w:val="0"/>
-          <w:noProof w:val="0"/>
-          <w:vanish w:val="0"/>
-          <w:color w:val="auto"/>
-          <w:spacing w:val="0"/>
-          <w:w w:val="100"/>
-          <w:kern w:val="0"/>
-          <w:position w:val="0"/>
-          <w:sz w:val="22"/>
-          <w:szCs w:val="22"/>
-          <w:highlight w:val="none"/>
-          <w:u w:val="none" w:color="auto"/>
-          <w:bdr w:val="none" w:sz="0" w:space="0" w:color="auto"/>
-          <w:shd w:val="clear" w:color="auto" w:fill="auto"/>
-          <w:vertAlign w:val="baseline"/>
-          <w:rtl w:val="0"/>
-          <w:cs w:val="0"/>
-          <w:lang w:val="en-US" w:eastAsia="ko-KR" w:bidi="ar-SA"/>
-        </w:rPr>
-        <w:t xml:space="preserve">Contoso CipherGuard Sentinel X7은 IPSec, OpenVPN 등의 업계 표준 VPN 프로토콜을 지원합니다. </w:t>
+          <w:bCs w:val="0"/>
+          <w:i w:val="0"/>
+          <w:iCs w:val="0"/>
+          <w:caps w:val="0"/>
+          <w:smallCaps w:val="0"/>
+          <w:strike w:val="0"/>
+          <w:dstrike w:val="0"/>
+          <w:outline w:val="0"/>
+          <w:shadow w:val="0"/>
+          <w:emboss w:val="0"/>
+          <w:imprint w:val="0"/>
+          <w:noProof w:val="0"/>
+          <w:vanish w:val="0"/>
+          <w:color w:val="auto"/>
+          <w:spacing w:val="0"/>
+          <w:w w:val="100"/>
+          <w:kern w:val="0"/>
+          <w:position w:val="0"/>
+          <w:sz w:val="22"/>
+          <w:szCs w:val="22"/>
+          <w:highlight w:val="none"/>
+          <w:u w:val="none" w:color="auto"/>
+          <w:bdr w:val="none" w:sz="0" w:space="0" w:color="auto"/>
+          <w:shd w:val="clear" w:color="auto" w:fill="auto"/>
+          <w:vertAlign w:val="baseline"/>
+          <w:rtl w:val="0"/>
+          <w:cs w:val="0"/>
+          <w:lang w:val="en-US" w:eastAsia="ko-KR" w:bidi="ar-SA"/>
+        </w:rPr>
+        <w:t xml:space="preserve">Contoso CipherGuard Sentinel X7은 IPsec 및 OpenVPN과 같은 업계 표준 VPN 프로토콜을 지원합니다. </w:t>
       </w:r>
       <w:r>
         <w:rPr>
           <w:rStyle w:val="DefaultParagraphFont"/>
           <w:rFonts w:ascii="Batang" w:eastAsia="Batang" w:hAnsi="Batang" w:cs="Batang"/>
           <w:b w:val="0"/>
-          <w:bCs/>
+          <w:bCs w:val="0"/>
           <w:i w:val="0"/>
           <w:iCs w:val="0"/>
           <w:caps w:val="0"/>
@@ -762,7 +834,7 @@
           <w:rStyle w:val="DefaultParagraphFont"/>
           <w:rFonts w:ascii="Batang" w:eastAsia="Batang" w:hAnsi="Batang" w:cs="Batang"/>
           <w:b w:val="0"/>
-          <w:bCs/>
+          <w:bCs w:val="0"/>
           <w:i w:val="0"/>
           <w:iCs w:val="0"/>
           <w:caps w:val="0"/>
@@ -798,7 +870,7 @@
           <w:rStyle w:val="DefaultParagraphFont"/>
           <w:rFonts w:ascii="Batang" w:eastAsia="Batang" w:hAnsi="Batang" w:cs="Batang"/>
           <w:b w:val="0"/>
-          <w:bCs/>
+          <w:bCs w:val="0"/>
           <w:i w:val="0"/>
           <w:iCs w:val="0"/>
           <w:caps w:val="0"/>
@@ -843,44 +915,80 @@
         <w:rPr>
           <w:rStyle w:val="DefaultParagraphFont"/>
           <w:rFonts w:ascii="Batang" w:eastAsia="Batang" w:hAnsi="Batang" w:cs="Batang"/>
+          <w:b/>
+          <w:bCs/>
+          <w:i w:val="0"/>
+          <w:iCs w:val="0"/>
+          <w:caps w:val="0"/>
+          <w:smallCaps w:val="0"/>
+          <w:strike w:val="0"/>
+          <w:dstrike w:val="0"/>
+          <w:outline w:val="0"/>
+          <w:shadow w:val="0"/>
+          <w:emboss w:val="0"/>
+          <w:imprint w:val="0"/>
+          <w:noProof w:val="0"/>
+          <w:vanish w:val="0"/>
+          <w:color w:val="auto"/>
+          <w:spacing w:val="0"/>
+          <w:w w:val="100"/>
+          <w:kern w:val="0"/>
+          <w:position w:val="0"/>
+          <w:sz w:val="22"/>
+          <w:szCs w:val="22"/>
+          <w:highlight w:val="none"/>
+          <w:u w:val="none" w:color="auto"/>
+          <w:bdr w:val="none" w:sz="0" w:space="0" w:color="auto"/>
+          <w:shd w:val="clear" w:color="auto" w:fill="auto"/>
+          <w:vertAlign w:val="baseline"/>
+          <w:rtl w:val="0"/>
+          <w:cs w:val="0"/>
+          <w:lang w:val="en-US" w:eastAsia="ko-KR" w:bidi="ar-SA"/>
+        </w:rPr>
+        <w:t>엔드포인트 보안:</w:t>
+      </w:r>
+      <w:r>
+        <w:rPr>
+          <w:rStyle w:val="DefaultParagraphFont"/>
+          <w:rFonts w:ascii="Batang" w:eastAsia="Batang" w:hAnsi="Batang" w:cs="Batang"/>
           <w:b w:val="0"/>
-          <w:bCs/>
-          <w:i w:val="0"/>
-          <w:iCs w:val="0"/>
-          <w:caps w:val="0"/>
-          <w:smallCaps w:val="0"/>
-          <w:strike w:val="0"/>
-          <w:dstrike w:val="0"/>
-          <w:outline w:val="0"/>
-          <w:shadow w:val="0"/>
-          <w:emboss w:val="0"/>
-          <w:imprint w:val="0"/>
-          <w:noProof w:val="0"/>
-          <w:vanish w:val="0"/>
-          <w:color w:val="auto"/>
-          <w:spacing w:val="0"/>
-          <w:w w:val="100"/>
-          <w:kern w:val="0"/>
-          <w:position w:val="0"/>
-          <w:sz w:val="22"/>
-          <w:szCs w:val="22"/>
-          <w:highlight w:val="none"/>
-          <w:u w:val="none" w:color="auto"/>
-          <w:bdr w:val="none" w:sz="0" w:space="0" w:color="auto"/>
-          <w:shd w:val="clear" w:color="auto" w:fill="auto"/>
-          <w:vertAlign w:val="baseline"/>
-          <w:rtl w:val="0"/>
-          <w:cs w:val="0"/>
-          <w:lang w:val="en-US" w:eastAsia="ko-KR" w:bidi="ar-SA"/>
-        </w:rPr>
-        <w:t xml:space="preserve">다계층 방어 방식이 적용되어 있는 Contoso의 엔드포인트 보안 모듈에는 바이러스 백신, 맬웨어 방지 프로그램, 호스트 기반 침입 방지 기능이 통합되어 있습니다. </w:t>
+          <w:bCs w:val="0"/>
+          <w:i w:val="0"/>
+          <w:iCs w:val="0"/>
+          <w:caps w:val="0"/>
+          <w:smallCaps w:val="0"/>
+          <w:strike w:val="0"/>
+          <w:dstrike w:val="0"/>
+          <w:outline w:val="0"/>
+          <w:shadow w:val="0"/>
+          <w:emboss w:val="0"/>
+          <w:imprint w:val="0"/>
+          <w:noProof w:val="0"/>
+          <w:vanish w:val="0"/>
+          <w:color w:val="auto"/>
+          <w:spacing w:val="0"/>
+          <w:w w:val="100"/>
+          <w:kern w:val="0"/>
+          <w:position w:val="0"/>
+          <w:sz w:val="22"/>
+          <w:szCs w:val="22"/>
+          <w:highlight w:val="none"/>
+          <w:u w:val="none" w:color="auto"/>
+          <w:bdr w:val="none" w:sz="0" w:space="0" w:color="auto"/>
+          <w:shd w:val="clear" w:color="auto" w:fill="auto"/>
+          <w:vertAlign w:val="baseline"/>
+          <w:rtl w:val="0"/>
+          <w:cs w:val="0"/>
+          <w:lang w:val="en-US" w:eastAsia="ko-KR" w:bidi="ar-SA"/>
+        </w:rPr>
+        <w:t xml:space="preserve"> 다계층 방어 접근 방식을 사용하는 엔드포인트 보안 모듈은 바이러스 백신, 맬웨어 방지 및 호스트 기반 침입 방지 기능을 통합합니다. </w:t>
       </w:r>
       <w:r>
         <w:rPr>
           <w:rStyle w:val="DefaultParagraphFont"/>
           <w:rFonts w:ascii="Batang" w:eastAsia="Batang" w:hAnsi="Batang" w:cs="Batang"/>
           <w:b w:val="0"/>
-          <w:bCs/>
+          <w:bCs w:val="0"/>
           <w:i w:val="0"/>
           <w:iCs w:val="0"/>
           <w:caps w:val="0"/>
@@ -916,7 +1024,7 @@
           <w:rStyle w:val="DefaultParagraphFont"/>
           <w:rFonts w:ascii="Batang" w:eastAsia="Batang" w:hAnsi="Batang" w:cs="Batang"/>
           <w:b w:val="0"/>
-          <w:bCs/>
+          <w:bCs w:val="0"/>
           <w:i w:val="0"/>
           <w:iCs w:val="0"/>
           <w:caps w:val="0"/>
@@ -952,7 +1060,7 @@
           <w:rStyle w:val="DefaultParagraphFont"/>
           <w:rFonts w:ascii="Batang" w:eastAsia="Batang" w:hAnsi="Batang" w:cs="Batang"/>
           <w:b w:val="0"/>
-          <w:bCs/>
+          <w:bCs w:val="0"/>
           <w:i w:val="0"/>
           <w:iCs w:val="0"/>
           <w:caps w:val="0"/>
@@ -997,44 +1105,80 @@
         <w:rPr>
           <w:rStyle w:val="DefaultParagraphFont"/>
           <w:rFonts w:ascii="Batang" w:eastAsia="Batang" w:hAnsi="Batang" w:cs="Batang"/>
+          <w:b/>
+          <w:bCs/>
+          <w:i w:val="0"/>
+          <w:iCs w:val="0"/>
+          <w:caps w:val="0"/>
+          <w:smallCaps w:val="0"/>
+          <w:strike w:val="0"/>
+          <w:dstrike w:val="0"/>
+          <w:outline w:val="0"/>
+          <w:shadow w:val="0"/>
+          <w:emboss w:val="0"/>
+          <w:imprint w:val="0"/>
+          <w:noProof w:val="0"/>
+          <w:vanish w:val="0"/>
+          <w:color w:val="auto"/>
+          <w:spacing w:val="0"/>
+          <w:w w:val="100"/>
+          <w:kern w:val="0"/>
+          <w:position w:val="0"/>
+          <w:sz w:val="22"/>
+          <w:szCs w:val="22"/>
+          <w:highlight w:val="none"/>
+          <w:u w:val="none" w:color="auto"/>
+          <w:bdr w:val="none" w:sz="0" w:space="0" w:color="auto"/>
+          <w:shd w:val="clear" w:color="auto" w:fill="auto"/>
+          <w:vertAlign w:val="baseline"/>
+          <w:rtl w:val="0"/>
+          <w:cs w:val="0"/>
+          <w:lang w:val="en-US" w:eastAsia="ko-KR" w:bidi="ar-SA"/>
+        </w:rPr>
+        <w:t>로깅 및 모니터링:</w:t>
+      </w:r>
+      <w:r>
+        <w:rPr>
+          <w:rStyle w:val="DefaultParagraphFont"/>
+          <w:rFonts w:ascii="Batang" w:eastAsia="Batang" w:hAnsi="Batang" w:cs="Batang"/>
           <w:b w:val="0"/>
-          <w:bCs/>
-          <w:i w:val="0"/>
-          <w:iCs w:val="0"/>
-          <w:caps w:val="0"/>
-          <w:smallCaps w:val="0"/>
-          <w:strike w:val="0"/>
-          <w:dstrike w:val="0"/>
-          <w:outline w:val="0"/>
-          <w:shadow w:val="0"/>
-          <w:emboss w:val="0"/>
-          <w:imprint w:val="0"/>
-          <w:noProof w:val="0"/>
-          <w:vanish w:val="0"/>
-          <w:color w:val="auto"/>
-          <w:spacing w:val="0"/>
-          <w:w w:val="100"/>
-          <w:kern w:val="0"/>
-          <w:position w:val="0"/>
-          <w:sz w:val="22"/>
-          <w:szCs w:val="22"/>
-          <w:highlight w:val="none"/>
-          <w:u w:val="none" w:color="auto"/>
-          <w:bdr w:val="none" w:sz="0" w:space="0" w:color="auto"/>
-          <w:shd w:val="clear" w:color="auto" w:fill="auto"/>
-          <w:vertAlign w:val="baseline"/>
-          <w:rtl w:val="0"/>
-          <w:cs w:val="0"/>
-          <w:lang w:val="en-US" w:eastAsia="ko-KR" w:bidi="ar-SA"/>
-        </w:rPr>
-        <w:t xml:space="preserve">로깅 및 모니터링 하위 시스템은 네트워크 활동에 대한 포괄적인 데이터를 캡처합니다. </w:t>
+          <w:bCs w:val="0"/>
+          <w:i w:val="0"/>
+          <w:iCs w:val="0"/>
+          <w:caps w:val="0"/>
+          <w:smallCaps w:val="0"/>
+          <w:strike w:val="0"/>
+          <w:dstrike w:val="0"/>
+          <w:outline w:val="0"/>
+          <w:shadow w:val="0"/>
+          <w:emboss w:val="0"/>
+          <w:imprint w:val="0"/>
+          <w:noProof w:val="0"/>
+          <w:vanish w:val="0"/>
+          <w:color w:val="auto"/>
+          <w:spacing w:val="0"/>
+          <w:w w:val="100"/>
+          <w:kern w:val="0"/>
+          <w:position w:val="0"/>
+          <w:sz w:val="22"/>
+          <w:szCs w:val="22"/>
+          <w:highlight w:val="none"/>
+          <w:u w:val="none" w:color="auto"/>
+          <w:bdr w:val="none" w:sz="0" w:space="0" w:color="auto"/>
+          <w:shd w:val="clear" w:color="auto" w:fill="auto"/>
+          <w:vertAlign w:val="baseline"/>
+          <w:rtl w:val="0"/>
+          <w:cs w:val="0"/>
+          <w:lang w:val="en-US" w:eastAsia="ko-KR" w:bidi="ar-SA"/>
+        </w:rPr>
+        <w:t xml:space="preserve"> 로깅 및 모니터링 하위 시스템은 네트워크 활동에 대한 포괄적인 데이터를 캡처합니다. </w:t>
       </w:r>
       <w:r>
         <w:rPr>
           <w:rStyle w:val="DefaultParagraphFont"/>
           <w:rFonts w:ascii="Batang" w:eastAsia="Batang" w:hAnsi="Batang" w:cs="Batang"/>
           <w:b w:val="0"/>
-          <w:bCs/>
+          <w:bCs w:val="0"/>
           <w:i w:val="0"/>
           <w:iCs w:val="0"/>
           <w:caps w:val="0"/>
@@ -1070,7 +1214,7 @@
           <w:rStyle w:val="DefaultParagraphFont"/>
           <w:rFonts w:ascii="Batang" w:eastAsia="Batang" w:hAnsi="Batang" w:cs="Batang"/>
           <w:b w:val="0"/>
-          <w:bCs/>
+          <w:bCs w:val="0"/>
           <w:i w:val="0"/>
           <w:iCs w:val="0"/>
           <w:caps w:val="0"/>
@@ -1106,7 +1250,7 @@
           <w:rStyle w:val="DefaultParagraphFont"/>
           <w:rFonts w:ascii="Batang" w:eastAsia="Batang" w:hAnsi="Batang" w:cs="Batang"/>
           <w:b w:val="0"/>
-          <w:bCs/>
+          <w:bCs w:val="0"/>
           <w:i w:val="0"/>
           <w:iCs w:val="0"/>
           <w:caps w:val="0"/>
@@ -1151,44 +1295,80 @@
         <w:rPr>
           <w:rStyle w:val="DefaultParagraphFont"/>
           <w:rFonts w:ascii="Batang" w:eastAsia="Batang" w:hAnsi="Batang" w:cs="Batang"/>
+          <w:b/>
+          <w:bCs/>
+          <w:i w:val="0"/>
+          <w:iCs w:val="0"/>
+          <w:caps w:val="0"/>
+          <w:smallCaps w:val="0"/>
+          <w:strike w:val="0"/>
+          <w:dstrike w:val="0"/>
+          <w:outline w:val="0"/>
+          <w:shadow w:val="0"/>
+          <w:emboss w:val="0"/>
+          <w:imprint w:val="0"/>
+          <w:noProof w:val="0"/>
+          <w:vanish w:val="0"/>
+          <w:color w:val="auto"/>
+          <w:spacing w:val="0"/>
+          <w:w w:val="100"/>
+          <w:kern w:val="0"/>
+          <w:position w:val="0"/>
+          <w:sz w:val="22"/>
+          <w:szCs w:val="22"/>
+          <w:highlight w:val="none"/>
+          <w:u w:val="none" w:color="auto"/>
+          <w:bdr w:val="none" w:sz="0" w:space="0" w:color="auto"/>
+          <w:shd w:val="clear" w:color="auto" w:fill="auto"/>
+          <w:vertAlign w:val="baseline"/>
+          <w:rtl w:val="0"/>
+          <w:cs w:val="0"/>
+          <w:lang w:val="en-US" w:eastAsia="ko-KR" w:bidi="ar-SA"/>
+        </w:rPr>
+        <w:t>사용자 인증 및 액세스 제어</w:t>
+      </w:r>
+      <w:r>
+        <w:rPr>
+          <w:rStyle w:val="DefaultParagraphFont"/>
+          <w:rFonts w:ascii="Batang" w:eastAsia="Batang" w:hAnsi="Batang" w:cs="Batang"/>
           <w:b w:val="0"/>
-          <w:bCs/>
-          <w:i w:val="0"/>
-          <w:iCs w:val="0"/>
-          <w:caps w:val="0"/>
-          <w:smallCaps w:val="0"/>
-          <w:strike w:val="0"/>
-          <w:dstrike w:val="0"/>
-          <w:outline w:val="0"/>
-          <w:shadow w:val="0"/>
-          <w:emboss w:val="0"/>
-          <w:imprint w:val="0"/>
-          <w:noProof w:val="0"/>
-          <w:vanish w:val="0"/>
-          <w:color w:val="auto"/>
-          <w:spacing w:val="0"/>
-          <w:w w:val="100"/>
-          <w:kern w:val="0"/>
-          <w:position w:val="0"/>
-          <w:sz w:val="22"/>
-          <w:szCs w:val="22"/>
-          <w:highlight w:val="none"/>
-          <w:u w:val="none" w:color="auto"/>
-          <w:bdr w:val="none" w:sz="0" w:space="0" w:color="auto"/>
-          <w:shd w:val="clear" w:color="auto" w:fill="auto"/>
-          <w:vertAlign w:val="baseline"/>
-          <w:rtl w:val="0"/>
-          <w:cs w:val="0"/>
-          <w:lang w:val="en-US" w:eastAsia="ko-KR" w:bidi="ar-SA"/>
-        </w:rPr>
-        <w:t xml:space="preserve">Contoso CipherGuard Sentinel X7은 생체 인식 인증, 스마트 카드 통합 등의 MFA(다단계 인증) 메커니즘을 지원합니다. </w:t>
+          <w:bCs w:val="0"/>
+          <w:i w:val="0"/>
+          <w:iCs w:val="0"/>
+          <w:caps w:val="0"/>
+          <w:smallCaps w:val="0"/>
+          <w:strike w:val="0"/>
+          <w:dstrike w:val="0"/>
+          <w:outline w:val="0"/>
+          <w:shadow w:val="0"/>
+          <w:emboss w:val="0"/>
+          <w:imprint w:val="0"/>
+          <w:noProof w:val="0"/>
+          <w:vanish w:val="0"/>
+          <w:color w:val="auto"/>
+          <w:spacing w:val="0"/>
+          <w:w w:val="100"/>
+          <w:kern w:val="0"/>
+          <w:position w:val="0"/>
+          <w:sz w:val="22"/>
+          <w:szCs w:val="22"/>
+          <w:highlight w:val="none"/>
+          <w:u w:val="none" w:color="auto"/>
+          <w:bdr w:val="none" w:sz="0" w:space="0" w:color="auto"/>
+          <w:shd w:val="clear" w:color="auto" w:fill="auto"/>
+          <w:vertAlign w:val="baseline"/>
+          <w:rtl w:val="0"/>
+          <w:cs w:val="0"/>
+          <w:lang w:val="en-US" w:eastAsia="ko-KR" w:bidi="ar-SA"/>
+        </w:rPr>
+        <w:t xml:space="preserve">: Contoso CipherGuard Sentinel X7은 생체 인식 인증 및 스마트 카드 통합을 비롯한 MFA(다단계 인증) 메커니즘을 지원합니다. </w:t>
       </w:r>
       <w:r>
         <w:rPr>
           <w:rStyle w:val="DefaultParagraphFont"/>
           <w:rFonts w:ascii="Batang" w:eastAsia="Batang" w:hAnsi="Batang" w:cs="Batang"/>
           <w:b w:val="0"/>
-          <w:bCs/>
+          <w:bCs w:val="0"/>
           <w:i w:val="0"/>
           <w:iCs w:val="0"/>
           <w:caps w:val="0"/>
@@ -1224,7 +1404,7 @@
           <w:rStyle w:val="DefaultParagraphFont"/>
           <w:rFonts w:ascii="Batang" w:eastAsia="Batang" w:hAnsi="Batang" w:cs="Batang"/>
           <w:b w:val="0"/>
-          <w:bCs/>
+          <w:bCs w:val="0"/>
           <w:i w:val="0"/>
           <w:iCs w:val="0"/>
           <w:caps w:val="0"/>
@@ -1391,37 +1571,73 @@
         <w:rPr>
           <w:rStyle w:val="DefaultParagraphFont"/>
           <w:rFonts w:ascii="Batang" w:eastAsia="Batang" w:hAnsi="Batang" w:cs="Batang"/>
+          <w:b/>
+          <w:bCs/>
+          <w:i w:val="0"/>
+          <w:iCs w:val="0"/>
+          <w:caps w:val="0"/>
+          <w:smallCaps w:val="0"/>
+          <w:strike w:val="0"/>
+          <w:dstrike w:val="0"/>
+          <w:outline w:val="0"/>
+          <w:shadow w:val="0"/>
+          <w:emboss w:val="0"/>
+          <w:imprint w:val="0"/>
+          <w:noProof w:val="0"/>
+          <w:vanish w:val="0"/>
+          <w:color w:val="auto"/>
+          <w:spacing w:val="0"/>
+          <w:w w:val="100"/>
+          <w:kern w:val="0"/>
+          <w:position w:val="0"/>
+          <w:sz w:val="22"/>
+          <w:szCs w:val="22"/>
+          <w:highlight w:val="none"/>
+          <w:u w:val="none" w:color="auto"/>
+          <w:bdr w:val="none" w:sz="0" w:space="0" w:color="auto"/>
+          <w:shd w:val="clear" w:color="auto" w:fill="auto"/>
+          <w:vertAlign w:val="baseline"/>
+          <w:rtl w:val="0"/>
+          <w:cs w:val="0"/>
+          <w:lang w:val="en-US" w:eastAsia="ko-KR" w:bidi="ar-SA"/>
+        </w:rPr>
+        <w:t>프로세서:</w:t>
+      </w:r>
+      <w:r>
+        <w:rPr>
+          <w:rStyle w:val="DefaultParagraphFont"/>
+          <w:rFonts w:ascii="Batang" w:eastAsia="Batang" w:hAnsi="Batang" w:cs="Batang"/>
           <w:b w:val="0"/>
-          <w:bCs/>
-          <w:i w:val="0"/>
-          <w:iCs w:val="0"/>
-          <w:caps w:val="0"/>
-          <w:smallCaps w:val="0"/>
-          <w:strike w:val="0"/>
-          <w:dstrike w:val="0"/>
-          <w:outline w:val="0"/>
-          <w:shadow w:val="0"/>
-          <w:emboss w:val="0"/>
-          <w:imprint w:val="0"/>
-          <w:noProof w:val="0"/>
-          <w:vanish w:val="0"/>
-          <w:color w:val="auto"/>
-          <w:spacing w:val="0"/>
-          <w:w w:val="100"/>
-          <w:kern w:val="0"/>
-          <w:position w:val="0"/>
-          <w:sz w:val="22"/>
-          <w:szCs w:val="22"/>
-          <w:highlight w:val="none"/>
-          <w:u w:val="none" w:color="auto"/>
-          <w:bdr w:val="none" w:sz="0" w:space="0" w:color="auto"/>
-          <w:shd w:val="clear" w:color="auto" w:fill="auto"/>
-          <w:vertAlign w:val="baseline"/>
-          <w:rtl w:val="0"/>
-          <w:cs w:val="0"/>
-          <w:lang w:val="en-US" w:eastAsia="ko-KR" w:bidi="ar-SA"/>
-        </w:rPr>
-        <w:t>쿼드 코어 2.5GHz 이상(하드웨어 가속 지원)</w:t>
+          <w:bCs w:val="0"/>
+          <w:i w:val="0"/>
+          <w:iCs w:val="0"/>
+          <w:caps w:val="0"/>
+          <w:smallCaps w:val="0"/>
+          <w:strike w:val="0"/>
+          <w:dstrike w:val="0"/>
+          <w:outline w:val="0"/>
+          <w:shadow w:val="0"/>
+          <w:emboss w:val="0"/>
+          <w:imprint w:val="0"/>
+          <w:noProof w:val="0"/>
+          <w:vanish w:val="0"/>
+          <w:color w:val="auto"/>
+          <w:spacing w:val="0"/>
+          <w:w w:val="100"/>
+          <w:kern w:val="0"/>
+          <w:position w:val="0"/>
+          <w:sz w:val="22"/>
+          <w:szCs w:val="22"/>
+          <w:highlight w:val="none"/>
+          <w:u w:val="none" w:color="auto"/>
+          <w:bdr w:val="none" w:sz="0" w:space="0" w:color="auto"/>
+          <w:shd w:val="clear" w:color="auto" w:fill="auto"/>
+          <w:vertAlign w:val="baseline"/>
+          <w:rtl w:val="0"/>
+          <w:cs w:val="0"/>
+          <w:lang w:val="en-US" w:eastAsia="ko-KR" w:bidi="ar-SA"/>
+        </w:rPr>
+        <w:t xml:space="preserve"> 하드웨어 가속을 지원하는 쿼드 코어 2.5GHz 이상</w:t>
       </w:r>
     </w:p>
     <w:p>
@@ -1437,37 +1653,73 @@
         <w:rPr>
           <w:rStyle w:val="DefaultParagraphFont"/>
           <w:rFonts w:ascii="Batang" w:eastAsia="Batang" w:hAnsi="Batang" w:cs="Batang"/>
+          <w:b/>
+          <w:bCs/>
+          <w:i w:val="0"/>
+          <w:iCs w:val="0"/>
+          <w:caps w:val="0"/>
+          <w:smallCaps w:val="0"/>
+          <w:strike w:val="0"/>
+          <w:dstrike w:val="0"/>
+          <w:outline w:val="0"/>
+          <w:shadow w:val="0"/>
+          <w:emboss w:val="0"/>
+          <w:imprint w:val="0"/>
+          <w:noProof w:val="0"/>
+          <w:vanish w:val="0"/>
+          <w:color w:val="auto"/>
+          <w:spacing w:val="0"/>
+          <w:w w:val="100"/>
+          <w:kern w:val="0"/>
+          <w:position w:val="0"/>
+          <w:sz w:val="22"/>
+          <w:szCs w:val="22"/>
+          <w:highlight w:val="none"/>
+          <w:u w:val="none" w:color="auto"/>
+          <w:bdr w:val="none" w:sz="0" w:space="0" w:color="auto"/>
+          <w:shd w:val="clear" w:color="auto" w:fill="auto"/>
+          <w:vertAlign w:val="baseline"/>
+          <w:rtl w:val="0"/>
+          <w:cs w:val="0"/>
+          <w:lang w:val="en-US" w:eastAsia="ko-KR" w:bidi="ar-SA"/>
+        </w:rPr>
+        <w:t>RAM:</w:t>
+      </w:r>
+      <w:r>
+        <w:rPr>
+          <w:rStyle w:val="DefaultParagraphFont"/>
+          <w:rFonts w:ascii="Batang" w:eastAsia="Batang" w:hAnsi="Batang" w:cs="Batang"/>
           <w:b w:val="0"/>
-          <w:bCs/>
-          <w:i w:val="0"/>
-          <w:iCs w:val="0"/>
-          <w:caps w:val="0"/>
-          <w:smallCaps w:val="0"/>
-          <w:strike w:val="0"/>
-          <w:dstrike w:val="0"/>
-          <w:outline w:val="0"/>
-          <w:shadow w:val="0"/>
-          <w:emboss w:val="0"/>
-          <w:imprint w:val="0"/>
-          <w:noProof w:val="0"/>
-          <w:vanish w:val="0"/>
-          <w:color w:val="auto"/>
-          <w:spacing w:val="0"/>
-          <w:w w:val="100"/>
-          <w:kern w:val="0"/>
-          <w:position w:val="0"/>
-          <w:sz w:val="22"/>
-          <w:szCs w:val="22"/>
-          <w:highlight w:val="none"/>
-          <w:u w:val="none" w:color="auto"/>
-          <w:bdr w:val="none" w:sz="0" w:space="0" w:color="auto"/>
-          <w:shd w:val="clear" w:color="auto" w:fill="auto"/>
-          <w:vertAlign w:val="baseline"/>
-          <w:rtl w:val="0"/>
-          <w:cs w:val="0"/>
-          <w:lang w:val="en-US" w:eastAsia="ko-KR" w:bidi="ar-SA"/>
-        </w:rPr>
-        <w:t>최소 16GB, ECC(Error-Correcting Code) RAM 권장</w:t>
+          <w:bCs w:val="0"/>
+          <w:i w:val="0"/>
+          <w:iCs w:val="0"/>
+          <w:caps w:val="0"/>
+          <w:smallCaps w:val="0"/>
+          <w:strike w:val="0"/>
+          <w:dstrike w:val="0"/>
+          <w:outline w:val="0"/>
+          <w:shadow w:val="0"/>
+          <w:emboss w:val="0"/>
+          <w:imprint w:val="0"/>
+          <w:noProof w:val="0"/>
+          <w:vanish w:val="0"/>
+          <w:color w:val="auto"/>
+          <w:spacing w:val="0"/>
+          <w:w w:val="100"/>
+          <w:kern w:val="0"/>
+          <w:position w:val="0"/>
+          <w:sz w:val="22"/>
+          <w:szCs w:val="22"/>
+          <w:highlight w:val="none"/>
+          <w:u w:val="none" w:color="auto"/>
+          <w:bdr w:val="none" w:sz="0" w:space="0" w:color="auto"/>
+          <w:shd w:val="clear" w:color="auto" w:fill="auto"/>
+          <w:vertAlign w:val="baseline"/>
+          <w:rtl w:val="0"/>
+          <w:cs w:val="0"/>
+          <w:lang w:val="en-US" w:eastAsia="ko-KR" w:bidi="ar-SA"/>
+        </w:rPr>
+        <w:t xml:space="preserve"> 최소 16GB, ECC(오류 수정 코드) 권장</w:t>
       </w:r>
     </w:p>
     <w:p>
@@ -1483,37 +1735,73 @@
         <w:rPr>
           <w:rStyle w:val="DefaultParagraphFont"/>
           <w:rFonts w:ascii="Batang" w:eastAsia="Batang" w:hAnsi="Batang" w:cs="Batang"/>
+          <w:b/>
+          <w:bCs/>
+          <w:i w:val="0"/>
+          <w:iCs w:val="0"/>
+          <w:caps w:val="0"/>
+          <w:smallCaps w:val="0"/>
+          <w:strike w:val="0"/>
+          <w:dstrike w:val="0"/>
+          <w:outline w:val="0"/>
+          <w:shadow w:val="0"/>
+          <w:emboss w:val="0"/>
+          <w:imprint w:val="0"/>
+          <w:noProof w:val="0"/>
+          <w:vanish w:val="0"/>
+          <w:color w:val="auto"/>
+          <w:spacing w:val="0"/>
+          <w:w w:val="100"/>
+          <w:kern w:val="0"/>
+          <w:position w:val="0"/>
+          <w:sz w:val="22"/>
+          <w:szCs w:val="22"/>
+          <w:highlight w:val="none"/>
+          <w:u w:val="none" w:color="auto"/>
+          <w:bdr w:val="none" w:sz="0" w:space="0" w:color="auto"/>
+          <w:shd w:val="clear" w:color="auto" w:fill="auto"/>
+          <w:vertAlign w:val="baseline"/>
+          <w:rtl w:val="0"/>
+          <w:cs w:val="0"/>
+          <w:lang w:val="en-US" w:eastAsia="ko-KR" w:bidi="ar-SA"/>
+        </w:rPr>
+        <w:t>스토리지:</w:t>
+      </w:r>
+      <w:r>
+        <w:rPr>
+          <w:rStyle w:val="DefaultParagraphFont"/>
+          <w:rFonts w:ascii="Batang" w:eastAsia="Batang" w:hAnsi="Batang" w:cs="Batang"/>
           <w:b w:val="0"/>
-          <w:bCs/>
-          <w:i w:val="0"/>
-          <w:iCs w:val="0"/>
-          <w:caps w:val="0"/>
-          <w:smallCaps w:val="0"/>
-          <w:strike w:val="0"/>
-          <w:dstrike w:val="0"/>
-          <w:outline w:val="0"/>
-          <w:shadow w:val="0"/>
-          <w:emboss w:val="0"/>
-          <w:imprint w:val="0"/>
-          <w:noProof w:val="0"/>
-          <w:vanish w:val="0"/>
-          <w:color w:val="auto"/>
-          <w:spacing w:val="0"/>
-          <w:w w:val="100"/>
-          <w:kern w:val="0"/>
-          <w:position w:val="0"/>
-          <w:sz w:val="22"/>
-          <w:szCs w:val="22"/>
-          <w:highlight w:val="none"/>
-          <w:u w:val="none" w:color="auto"/>
-          <w:bdr w:val="none" w:sz="0" w:space="0" w:color="auto"/>
-          <w:shd w:val="clear" w:color="auto" w:fill="auto"/>
-          <w:vertAlign w:val="baseline"/>
-          <w:rtl w:val="0"/>
-          <w:cs w:val="0"/>
-          <w:lang w:val="en-US" w:eastAsia="ko-KR" w:bidi="ar-SA"/>
-        </w:rPr>
-        <w:t>최소 200GB(SDD 사용 시 최적 성능 제공)</w:t>
+          <w:bCs w:val="0"/>
+          <w:i w:val="0"/>
+          <w:iCs w:val="0"/>
+          <w:caps w:val="0"/>
+          <w:smallCaps w:val="0"/>
+          <w:strike w:val="0"/>
+          <w:dstrike w:val="0"/>
+          <w:outline w:val="0"/>
+          <w:shadow w:val="0"/>
+          <w:emboss w:val="0"/>
+          <w:imprint w:val="0"/>
+          <w:noProof w:val="0"/>
+          <w:vanish w:val="0"/>
+          <w:color w:val="auto"/>
+          <w:spacing w:val="0"/>
+          <w:w w:val="100"/>
+          <w:kern w:val="0"/>
+          <w:position w:val="0"/>
+          <w:sz w:val="22"/>
+          <w:szCs w:val="22"/>
+          <w:highlight w:val="none"/>
+          <w:u w:val="none" w:color="auto"/>
+          <w:bdr w:val="none" w:sz="0" w:space="0" w:color="auto"/>
+          <w:shd w:val="clear" w:color="auto" w:fill="auto"/>
+          <w:vertAlign w:val="baseline"/>
+          <w:rtl w:val="0"/>
+          <w:cs w:val="0"/>
+          <w:lang w:val="en-US" w:eastAsia="ko-KR" w:bidi="ar-SA"/>
+        </w:rPr>
+        <w:t xml:space="preserve"> 최적 성능을 위해 최소 200GB, SSD</w:t>
       </w:r>
     </w:p>
     <w:p>
@@ -1654,37 +1942,73 @@
         <w:rPr>
           <w:rStyle w:val="DefaultParagraphFont"/>
           <w:rFonts w:ascii="Batang" w:eastAsia="Batang" w:hAnsi="Batang" w:cs="Batang"/>
+          <w:b/>
+          <w:bCs/>
+          <w:i w:val="0"/>
+          <w:iCs w:val="0"/>
+          <w:caps w:val="0"/>
+          <w:smallCaps w:val="0"/>
+          <w:strike w:val="0"/>
+          <w:dstrike w:val="0"/>
+          <w:outline w:val="0"/>
+          <w:shadow w:val="0"/>
+          <w:emboss w:val="0"/>
+          <w:imprint w:val="0"/>
+          <w:noProof w:val="0"/>
+          <w:vanish w:val="0"/>
+          <w:color w:val="auto"/>
+          <w:spacing w:val="0"/>
+          <w:w w:val="100"/>
+          <w:kern w:val="0"/>
+          <w:position w:val="0"/>
+          <w:sz w:val="22"/>
+          <w:szCs w:val="22"/>
+          <w:highlight w:val="none"/>
+          <w:u w:val="none" w:color="auto"/>
+          <w:bdr w:val="none" w:sz="0" w:space="0" w:color="auto"/>
+          <w:shd w:val="clear" w:color="auto" w:fill="auto"/>
+          <w:vertAlign w:val="baseline"/>
+          <w:rtl w:val="0"/>
+          <w:cs w:val="0"/>
+          <w:lang w:val="en-US" w:eastAsia="ko-KR" w:bidi="ar-SA"/>
+        </w:rPr>
+        <w:t>운영 체제:</w:t>
+      </w:r>
+      <w:r>
+        <w:rPr>
+          <w:rStyle w:val="DefaultParagraphFont"/>
+          <w:rFonts w:ascii="Batang" w:eastAsia="Batang" w:hAnsi="Batang" w:cs="Batang"/>
           <w:b w:val="0"/>
-          <w:bCs/>
-          <w:i w:val="0"/>
-          <w:iCs w:val="0"/>
-          <w:caps w:val="0"/>
-          <w:smallCaps w:val="0"/>
-          <w:strike w:val="0"/>
-          <w:dstrike w:val="0"/>
-          <w:outline w:val="0"/>
-          <w:shadow w:val="0"/>
-          <w:emboss w:val="0"/>
-          <w:imprint w:val="0"/>
-          <w:noProof w:val="0"/>
-          <w:vanish w:val="0"/>
-          <w:color w:val="auto"/>
-          <w:spacing w:val="0"/>
-          <w:w w:val="100"/>
-          <w:kern w:val="0"/>
-          <w:position w:val="0"/>
-          <w:sz w:val="22"/>
-          <w:szCs w:val="22"/>
-          <w:highlight w:val="none"/>
-          <w:u w:val="none" w:color="auto"/>
-          <w:bdr w:val="none" w:sz="0" w:space="0" w:color="auto"/>
-          <w:shd w:val="clear" w:color="auto" w:fill="auto"/>
-          <w:vertAlign w:val="baseline"/>
-          <w:rtl w:val="0"/>
-          <w:cs w:val="0"/>
-          <w:lang w:val="en-US" w:eastAsia="ko-KR" w:bidi="ar-SA"/>
-        </w:rPr>
-        <w:t>Windows Server 2019 이상/CentOS 8 또는 동급 운영 체제와 호환됨</w:t>
+          <w:bCs w:val="0"/>
+          <w:i w:val="0"/>
+          <w:iCs w:val="0"/>
+          <w:caps w:val="0"/>
+          <w:smallCaps w:val="0"/>
+          <w:strike w:val="0"/>
+          <w:dstrike w:val="0"/>
+          <w:outline w:val="0"/>
+          <w:shadow w:val="0"/>
+          <w:emboss w:val="0"/>
+          <w:imprint w:val="0"/>
+          <w:noProof w:val="0"/>
+          <w:vanish w:val="0"/>
+          <w:color w:val="auto"/>
+          <w:spacing w:val="0"/>
+          <w:w w:val="100"/>
+          <w:kern w:val="0"/>
+          <w:position w:val="0"/>
+          <w:sz w:val="22"/>
+          <w:szCs w:val="22"/>
+          <w:highlight w:val="none"/>
+          <w:u w:val="none" w:color="auto"/>
+          <w:bdr w:val="none" w:sz="0" w:space="0" w:color="auto"/>
+          <w:shd w:val="clear" w:color="auto" w:fill="auto"/>
+          <w:vertAlign w:val="baseline"/>
+          <w:rtl w:val="0"/>
+          <w:cs w:val="0"/>
+          <w:lang w:val="en-US" w:eastAsia="ko-KR" w:bidi="ar-SA"/>
+        </w:rPr>
+        <w:t xml:space="preserve"> Windows Server 2019 이상, CentOS 8 또는 해당 버전과 호환</w:t>
       </w:r>
     </w:p>
     <w:p>
@@ -1700,37 +2024,73 @@
         <w:rPr>
           <w:rStyle w:val="DefaultParagraphFont"/>
           <w:rFonts w:ascii="Batang" w:eastAsia="Batang" w:hAnsi="Batang" w:cs="Batang"/>
+          <w:b/>
+          <w:bCs/>
+          <w:i w:val="0"/>
+          <w:iCs w:val="0"/>
+          <w:caps w:val="0"/>
+          <w:smallCaps w:val="0"/>
+          <w:strike w:val="0"/>
+          <w:dstrike w:val="0"/>
+          <w:outline w:val="0"/>
+          <w:shadow w:val="0"/>
+          <w:emboss w:val="0"/>
+          <w:imprint w:val="0"/>
+          <w:noProof w:val="0"/>
+          <w:vanish w:val="0"/>
+          <w:color w:val="auto"/>
+          <w:spacing w:val="0"/>
+          <w:w w:val="100"/>
+          <w:kern w:val="0"/>
+          <w:position w:val="0"/>
+          <w:sz w:val="22"/>
+          <w:szCs w:val="22"/>
+          <w:highlight w:val="none"/>
+          <w:u w:val="none" w:color="auto"/>
+          <w:bdr w:val="none" w:sz="0" w:space="0" w:color="auto"/>
+          <w:shd w:val="clear" w:color="auto" w:fill="auto"/>
+          <w:vertAlign w:val="baseline"/>
+          <w:rtl w:val="0"/>
+          <w:cs w:val="0"/>
+          <w:lang w:val="en-US" w:eastAsia="ko-KR" w:bidi="ar-SA"/>
+        </w:rPr>
+        <w:t>데이터베이스:</w:t>
+      </w:r>
+      <w:r>
+        <w:rPr>
+          <w:rStyle w:val="DefaultParagraphFont"/>
+          <w:rFonts w:ascii="Batang" w:eastAsia="Batang" w:hAnsi="Batang" w:cs="Batang"/>
           <w:b w:val="0"/>
-          <w:bCs/>
-          <w:i w:val="0"/>
-          <w:iCs w:val="0"/>
-          <w:caps w:val="0"/>
-          <w:smallCaps w:val="0"/>
-          <w:strike w:val="0"/>
-          <w:dstrike w:val="0"/>
-          <w:outline w:val="0"/>
-          <w:shadow w:val="0"/>
-          <w:emboss w:val="0"/>
-          <w:imprint w:val="0"/>
-          <w:noProof w:val="0"/>
-          <w:vanish w:val="0"/>
-          <w:color w:val="auto"/>
-          <w:spacing w:val="0"/>
-          <w:w w:val="100"/>
-          <w:kern w:val="0"/>
-          <w:position w:val="0"/>
-          <w:sz w:val="22"/>
-          <w:szCs w:val="22"/>
-          <w:highlight w:val="none"/>
-          <w:u w:val="none" w:color="auto"/>
-          <w:bdr w:val="none" w:sz="0" w:space="0" w:color="auto"/>
-          <w:shd w:val="clear" w:color="auto" w:fill="auto"/>
-          <w:vertAlign w:val="baseline"/>
-          <w:rtl w:val="0"/>
-          <w:cs w:val="0"/>
-          <w:lang w:val="en-US" w:eastAsia="ko-KR" w:bidi="ar-SA"/>
-        </w:rPr>
-        <w:t>고성능 인덱싱용으로 최적화된 데이터 스토리지용 PostgreSQL 13</w:t>
+          <w:bCs w:val="0"/>
+          <w:i w:val="0"/>
+          <w:iCs w:val="0"/>
+          <w:caps w:val="0"/>
+          <w:smallCaps w:val="0"/>
+          <w:strike w:val="0"/>
+          <w:dstrike w:val="0"/>
+          <w:outline w:val="0"/>
+          <w:shadow w:val="0"/>
+          <w:emboss w:val="0"/>
+          <w:imprint w:val="0"/>
+          <w:noProof w:val="0"/>
+          <w:vanish w:val="0"/>
+          <w:color w:val="auto"/>
+          <w:spacing w:val="0"/>
+          <w:w w:val="100"/>
+          <w:kern w:val="0"/>
+          <w:position w:val="0"/>
+          <w:sz w:val="22"/>
+          <w:szCs w:val="22"/>
+          <w:highlight w:val="none"/>
+          <w:u w:val="none" w:color="auto"/>
+          <w:bdr w:val="none" w:sz="0" w:space="0" w:color="auto"/>
+          <w:shd w:val="clear" w:color="auto" w:fill="auto"/>
+          <w:vertAlign w:val="baseline"/>
+          <w:rtl w:val="0"/>
+          <w:cs w:val="0"/>
+          <w:lang w:val="en-US" w:eastAsia="ko-KR" w:bidi="ar-SA"/>
+        </w:rPr>
+        <w:t xml:space="preserve"> 고성능 인덱싱에 최적화된 데이터 스토리지용 PostgreSQL 13</w:t>
       </w:r>
     </w:p>
     <w:p>
@@ -1746,37 +2106,73 @@
         <w:rPr>
           <w:rStyle w:val="DefaultParagraphFont"/>
           <w:rFonts w:ascii="Batang" w:eastAsia="Batang" w:hAnsi="Batang" w:cs="Batang"/>
+          <w:b/>
+          <w:bCs/>
+          <w:i w:val="0"/>
+          <w:iCs w:val="0"/>
+          <w:caps w:val="0"/>
+          <w:smallCaps w:val="0"/>
+          <w:strike w:val="0"/>
+          <w:dstrike w:val="0"/>
+          <w:outline w:val="0"/>
+          <w:shadow w:val="0"/>
+          <w:emboss w:val="0"/>
+          <w:imprint w:val="0"/>
+          <w:noProof w:val="0"/>
+          <w:vanish w:val="0"/>
+          <w:color w:val="auto"/>
+          <w:spacing w:val="0"/>
+          <w:w w:val="100"/>
+          <w:kern w:val="0"/>
+          <w:position w:val="0"/>
+          <w:sz w:val="22"/>
+          <w:szCs w:val="22"/>
+          <w:highlight w:val="none"/>
+          <w:u w:val="none" w:color="auto"/>
+          <w:bdr w:val="none" w:sz="0" w:space="0" w:color="auto"/>
+          <w:shd w:val="clear" w:color="auto" w:fill="auto"/>
+          <w:vertAlign w:val="baseline"/>
+          <w:rtl w:val="0"/>
+          <w:cs w:val="0"/>
+          <w:lang w:val="en-US" w:eastAsia="ko-KR" w:bidi="ar-SA"/>
+        </w:rPr>
+        <w:t>보안 업데이트:</w:t>
+      </w:r>
+      <w:r>
+        <w:rPr>
+          <w:rStyle w:val="DefaultParagraphFont"/>
+          <w:rFonts w:ascii="Batang" w:eastAsia="Batang" w:hAnsi="Batang" w:cs="Batang"/>
           <w:b w:val="0"/>
-          <w:bCs/>
-          <w:i w:val="0"/>
-          <w:iCs w:val="0"/>
-          <w:caps w:val="0"/>
-          <w:smallCaps w:val="0"/>
-          <w:strike w:val="0"/>
-          <w:dstrike w:val="0"/>
-          <w:outline w:val="0"/>
-          <w:shadow w:val="0"/>
-          <w:emboss w:val="0"/>
-          <w:imprint w:val="0"/>
-          <w:noProof w:val="0"/>
-          <w:vanish w:val="0"/>
-          <w:color w:val="auto"/>
-          <w:spacing w:val="0"/>
-          <w:w w:val="100"/>
-          <w:kern w:val="0"/>
-          <w:position w:val="0"/>
-          <w:sz w:val="22"/>
-          <w:szCs w:val="22"/>
-          <w:highlight w:val="none"/>
-          <w:u w:val="none" w:color="auto"/>
-          <w:bdr w:val="none" w:sz="0" w:space="0" w:color="auto"/>
-          <w:shd w:val="clear" w:color="auto" w:fill="auto"/>
-          <w:vertAlign w:val="baseline"/>
-          <w:rtl w:val="0"/>
-          <w:cs w:val="0"/>
-          <w:lang w:val="en-US" w:eastAsia="ko-KR" w:bidi="ar-SA"/>
-        </w:rPr>
-        <w:t>위협 인텔리전스 피드 자동 업데이트 및 정기 보안 패치</w:t>
+          <w:bCs w:val="0"/>
+          <w:i w:val="0"/>
+          <w:iCs w:val="0"/>
+          <w:caps w:val="0"/>
+          <w:smallCaps w:val="0"/>
+          <w:strike w:val="0"/>
+          <w:dstrike w:val="0"/>
+          <w:outline w:val="0"/>
+          <w:shadow w:val="0"/>
+          <w:emboss w:val="0"/>
+          <w:imprint w:val="0"/>
+          <w:noProof w:val="0"/>
+          <w:vanish w:val="0"/>
+          <w:color w:val="auto"/>
+          <w:spacing w:val="0"/>
+          <w:w w:val="100"/>
+          <w:kern w:val="0"/>
+          <w:position w:val="0"/>
+          <w:sz w:val="22"/>
+          <w:szCs w:val="22"/>
+          <w:highlight w:val="none"/>
+          <w:u w:val="none" w:color="auto"/>
+          <w:bdr w:val="none" w:sz="0" w:space="0" w:color="auto"/>
+          <w:shd w:val="clear" w:color="auto" w:fill="auto"/>
+          <w:vertAlign w:val="baseline"/>
+          <w:rtl w:val="0"/>
+          <w:cs w:val="0"/>
+          <w:lang w:val="en-US" w:eastAsia="ko-KR" w:bidi="ar-SA"/>
+        </w:rPr>
+        <w:t xml:space="preserve"> 위협 인텔리전스 피드 및 일반 보안 패치에 대한 자동화된 업데이트</w:t>
       </w:r>
     </w:p>
     <w:p/>
@@ -1835,37 +2231,73 @@
         <w:rPr>
           <w:rStyle w:val="DefaultParagraphFont"/>
           <w:rFonts w:ascii="Batang" w:eastAsia="Batang" w:hAnsi="Batang" w:cs="Batang"/>
+          <w:b/>
+          <w:bCs/>
+          <w:i w:val="0"/>
+          <w:iCs w:val="0"/>
+          <w:caps w:val="0"/>
+          <w:smallCaps w:val="0"/>
+          <w:strike w:val="0"/>
+          <w:dstrike w:val="0"/>
+          <w:outline w:val="0"/>
+          <w:shadow w:val="0"/>
+          <w:emboss w:val="0"/>
+          <w:imprint w:val="0"/>
+          <w:noProof w:val="0"/>
+          <w:vanish w:val="0"/>
+          <w:color w:val="auto"/>
+          <w:spacing w:val="0"/>
+          <w:w w:val="100"/>
+          <w:kern w:val="0"/>
+          <w:position w:val="0"/>
+          <w:sz w:val="22"/>
+          <w:szCs w:val="22"/>
+          <w:highlight w:val="none"/>
+          <w:u w:val="none" w:color="auto"/>
+          <w:bdr w:val="none" w:sz="0" w:space="0" w:color="auto"/>
+          <w:shd w:val="clear" w:color="auto" w:fill="auto"/>
+          <w:vertAlign w:val="baseline"/>
+          <w:rtl w:val="0"/>
+          <w:cs w:val="0"/>
+          <w:lang w:val="en-US" w:eastAsia="ko-KR" w:bidi="ar-SA"/>
+        </w:rPr>
+        <w:t>프로토콜:</w:t>
+      </w:r>
+      <w:r>
+        <w:rPr>
+          <w:rStyle w:val="DefaultParagraphFont"/>
+          <w:rFonts w:ascii="Batang" w:eastAsia="Batang" w:hAnsi="Batang" w:cs="Batang"/>
           <w:b w:val="0"/>
-          <w:bCs/>
-          <w:i w:val="0"/>
-          <w:iCs w:val="0"/>
-          <w:caps w:val="0"/>
-          <w:smallCaps w:val="0"/>
-          <w:strike w:val="0"/>
-          <w:dstrike w:val="0"/>
-          <w:outline w:val="0"/>
-          <w:shadow w:val="0"/>
-          <w:emboss w:val="0"/>
-          <w:imprint w:val="0"/>
-          <w:noProof w:val="0"/>
-          <w:vanish w:val="0"/>
-          <w:color w:val="auto"/>
-          <w:spacing w:val="0"/>
-          <w:w w:val="100"/>
-          <w:kern w:val="0"/>
-          <w:position w:val="0"/>
-          <w:sz w:val="22"/>
-          <w:szCs w:val="22"/>
-          <w:highlight w:val="none"/>
-          <w:u w:val="none" w:color="auto"/>
-          <w:bdr w:val="none" w:sz="0" w:space="0" w:color="auto"/>
-          <w:shd w:val="clear" w:color="auto" w:fill="auto"/>
-          <w:vertAlign w:val="baseline"/>
-          <w:rtl w:val="0"/>
-          <w:cs w:val="0"/>
-          <w:lang w:val="en-US" w:eastAsia="ko-KR" w:bidi="ar-SA"/>
-        </w:rPr>
-        <w:t>TCP/IP, UDP, ICMP, IPv6 지원</w:t>
+          <w:bCs w:val="0"/>
+          <w:i w:val="0"/>
+          <w:iCs w:val="0"/>
+          <w:caps w:val="0"/>
+          <w:smallCaps w:val="0"/>
+          <w:strike w:val="0"/>
+          <w:dstrike w:val="0"/>
+          <w:outline w:val="0"/>
+          <w:shadow w:val="0"/>
+          <w:emboss w:val="0"/>
+          <w:imprint w:val="0"/>
+          <w:noProof w:val="0"/>
+          <w:vanish w:val="0"/>
+          <w:color w:val="auto"/>
+          <w:spacing w:val="0"/>
+          <w:w w:val="100"/>
+          <w:kern w:val="0"/>
+          <w:position w:val="0"/>
+          <w:sz w:val="22"/>
+          <w:szCs w:val="22"/>
+          <w:highlight w:val="none"/>
+          <w:u w:val="none" w:color="auto"/>
+          <w:bdr w:val="none" w:sz="0" w:space="0" w:color="auto"/>
+          <w:shd w:val="clear" w:color="auto" w:fill="auto"/>
+          <w:vertAlign w:val="baseline"/>
+          <w:rtl w:val="0"/>
+          <w:cs w:val="0"/>
+          <w:lang w:val="en-US" w:eastAsia="ko-KR" w:bidi="ar-SA"/>
+        </w:rPr>
+        <w:t xml:space="preserve"> TCP/IP, UDP, ICMP, IPv6 지원</w:t>
       </w:r>
     </w:p>
     <w:p>
@@ -1881,37 +2313,73 @@
         <w:rPr>
           <w:rStyle w:val="DefaultParagraphFont"/>
           <w:rFonts w:ascii="Batang" w:eastAsia="Batang" w:hAnsi="Batang" w:cs="Batang"/>
+          <w:b/>
+          <w:bCs/>
+          <w:i w:val="0"/>
+          <w:iCs w:val="0"/>
+          <w:caps w:val="0"/>
+          <w:smallCaps w:val="0"/>
+          <w:strike w:val="0"/>
+          <w:dstrike w:val="0"/>
+          <w:outline w:val="0"/>
+          <w:shadow w:val="0"/>
+          <w:emboss w:val="0"/>
+          <w:imprint w:val="0"/>
+          <w:noProof w:val="0"/>
+          <w:vanish w:val="0"/>
+          <w:color w:val="auto"/>
+          <w:spacing w:val="0"/>
+          <w:w w:val="100"/>
+          <w:kern w:val="0"/>
+          <w:position w:val="0"/>
+          <w:sz w:val="22"/>
+          <w:szCs w:val="22"/>
+          <w:highlight w:val="none"/>
+          <w:u w:val="none" w:color="auto"/>
+          <w:bdr w:val="none" w:sz="0" w:space="0" w:color="auto"/>
+          <w:shd w:val="clear" w:color="auto" w:fill="auto"/>
+          <w:vertAlign w:val="baseline"/>
+          <w:rtl w:val="0"/>
+          <w:cs w:val="0"/>
+          <w:lang w:val="en-US" w:eastAsia="ko-KR" w:bidi="ar-SA"/>
+        </w:rPr>
+        <w:t>통합:</w:t>
+      </w:r>
+      <w:r>
+        <w:rPr>
+          <w:rStyle w:val="DefaultParagraphFont"/>
+          <w:rFonts w:ascii="Batang" w:eastAsia="Batang" w:hAnsi="Batang" w:cs="Batang"/>
           <w:b w:val="0"/>
-          <w:bCs/>
-          <w:i w:val="0"/>
-          <w:iCs w:val="0"/>
-          <w:caps w:val="0"/>
-          <w:smallCaps w:val="0"/>
-          <w:strike w:val="0"/>
-          <w:dstrike w:val="0"/>
-          <w:outline w:val="0"/>
-          <w:shadow w:val="0"/>
-          <w:emboss w:val="0"/>
-          <w:imprint w:val="0"/>
-          <w:noProof w:val="0"/>
-          <w:vanish w:val="0"/>
-          <w:color w:val="auto"/>
-          <w:spacing w:val="0"/>
-          <w:w w:val="100"/>
-          <w:kern w:val="0"/>
-          <w:position w:val="0"/>
-          <w:sz w:val="22"/>
-          <w:szCs w:val="22"/>
-          <w:highlight w:val="none"/>
-          <w:u w:val="none" w:color="auto"/>
-          <w:bdr w:val="none" w:sz="0" w:space="0" w:color="auto"/>
-          <w:shd w:val="clear" w:color="auto" w:fill="auto"/>
-          <w:vertAlign w:val="baseline"/>
-          <w:rtl w:val="0"/>
-          <w:cs w:val="0"/>
-          <w:lang w:val="en-US" w:eastAsia="ko-KR" w:bidi="ar-SA"/>
-        </w:rPr>
-        <w:t>BGP 및 OSPF 라우팅 프로토콜과 원활하게 통합 가능</w:t>
+          <w:bCs w:val="0"/>
+          <w:i w:val="0"/>
+          <w:iCs w:val="0"/>
+          <w:caps w:val="0"/>
+          <w:smallCaps w:val="0"/>
+          <w:strike w:val="0"/>
+          <w:dstrike w:val="0"/>
+          <w:outline w:val="0"/>
+          <w:shadow w:val="0"/>
+          <w:emboss w:val="0"/>
+          <w:imprint w:val="0"/>
+          <w:noProof w:val="0"/>
+          <w:vanish w:val="0"/>
+          <w:color w:val="auto"/>
+          <w:spacing w:val="0"/>
+          <w:w w:val="100"/>
+          <w:kern w:val="0"/>
+          <w:position w:val="0"/>
+          <w:sz w:val="22"/>
+          <w:szCs w:val="22"/>
+          <w:highlight w:val="none"/>
+          <w:u w:val="none" w:color="auto"/>
+          <w:bdr w:val="none" w:sz="0" w:space="0" w:color="auto"/>
+          <w:shd w:val="clear" w:color="auto" w:fill="auto"/>
+          <w:vertAlign w:val="baseline"/>
+          <w:rtl w:val="0"/>
+          <w:cs w:val="0"/>
+          <w:lang w:val="en-US" w:eastAsia="ko-KR" w:bidi="ar-SA"/>
+        </w:rPr>
+        <w:t xml:space="preserve"> BGP 및 OSPF 라우팅 프로토콜과 원활한 통합</w:t>
       </w:r>
     </w:p>
     <w:p>
@@ -1927,37 +2395,73 @@
         <w:rPr>
           <w:rStyle w:val="DefaultParagraphFont"/>
           <w:rFonts w:ascii="Batang" w:eastAsia="Batang" w:hAnsi="Batang" w:cs="Batang"/>
+          <w:b/>
+          <w:bCs/>
+          <w:i w:val="0"/>
+          <w:iCs w:val="0"/>
+          <w:caps w:val="0"/>
+          <w:smallCaps w:val="0"/>
+          <w:strike w:val="0"/>
+          <w:dstrike w:val="0"/>
+          <w:outline w:val="0"/>
+          <w:shadow w:val="0"/>
+          <w:emboss w:val="0"/>
+          <w:imprint w:val="0"/>
+          <w:noProof w:val="0"/>
+          <w:vanish w:val="0"/>
+          <w:color w:val="auto"/>
+          <w:spacing w:val="0"/>
+          <w:w w:val="100"/>
+          <w:kern w:val="0"/>
+          <w:position w:val="0"/>
+          <w:sz w:val="22"/>
+          <w:szCs w:val="22"/>
+          <w:highlight w:val="none"/>
+          <w:u w:val="none" w:color="auto"/>
+          <w:bdr w:val="none" w:sz="0" w:space="0" w:color="auto"/>
+          <w:shd w:val="clear" w:color="auto" w:fill="auto"/>
+          <w:vertAlign w:val="baseline"/>
+          <w:rtl w:val="0"/>
+          <w:cs w:val="0"/>
+          <w:lang w:val="en-US" w:eastAsia="ko-KR" w:bidi="ar-SA"/>
+        </w:rPr>
+        <w:t>호환성:</w:t>
+      </w:r>
+      <w:r>
+        <w:rPr>
+          <w:rStyle w:val="DefaultParagraphFont"/>
+          <w:rFonts w:ascii="Batang" w:eastAsia="Batang" w:hAnsi="Batang" w:cs="Batang"/>
           <w:b w:val="0"/>
-          <w:bCs/>
-          <w:i w:val="0"/>
-          <w:iCs w:val="0"/>
-          <w:caps w:val="0"/>
-          <w:smallCaps w:val="0"/>
-          <w:strike w:val="0"/>
-          <w:dstrike w:val="0"/>
-          <w:outline w:val="0"/>
-          <w:shadow w:val="0"/>
-          <w:emboss w:val="0"/>
-          <w:imprint w:val="0"/>
-          <w:noProof w:val="0"/>
-          <w:vanish w:val="0"/>
-          <w:color w:val="auto"/>
-          <w:spacing w:val="0"/>
-          <w:w w:val="100"/>
-          <w:kern w:val="0"/>
-          <w:position w:val="0"/>
-          <w:sz w:val="22"/>
-          <w:szCs w:val="22"/>
-          <w:highlight w:val="none"/>
-          <w:u w:val="none" w:color="auto"/>
-          <w:bdr w:val="none" w:sz="0" w:space="0" w:color="auto"/>
-          <w:shd w:val="clear" w:color="auto" w:fill="auto"/>
-          <w:vertAlign w:val="baseline"/>
-          <w:rtl w:val="0"/>
-          <w:cs w:val="0"/>
-          <w:lang w:val="en-US" w:eastAsia="ko-KR" w:bidi="ar-SA"/>
-        </w:rPr>
-        <w:t>Cisco, Juniper 및 기타 유명 네트워킹 공급업체 제품과 상호 운용 가능</w:t>
+          <w:bCs w:val="0"/>
+          <w:i w:val="0"/>
+          <w:iCs w:val="0"/>
+          <w:caps w:val="0"/>
+          <w:smallCaps w:val="0"/>
+          <w:strike w:val="0"/>
+          <w:dstrike w:val="0"/>
+          <w:outline w:val="0"/>
+          <w:shadow w:val="0"/>
+          <w:emboss w:val="0"/>
+          <w:imprint w:val="0"/>
+          <w:noProof w:val="0"/>
+          <w:vanish w:val="0"/>
+          <w:color w:val="auto"/>
+          <w:spacing w:val="0"/>
+          <w:w w:val="100"/>
+          <w:kern w:val="0"/>
+          <w:position w:val="0"/>
+          <w:sz w:val="22"/>
+          <w:szCs w:val="22"/>
+          <w:highlight w:val="none"/>
+          <w:u w:val="none" w:color="auto"/>
+          <w:bdr w:val="none" w:sz="0" w:space="0" w:color="auto"/>
+          <w:shd w:val="clear" w:color="auto" w:fill="auto"/>
+          <w:vertAlign w:val="baseline"/>
+          <w:rtl w:val="0"/>
+          <w:cs w:val="0"/>
+          <w:lang w:val="en-US" w:eastAsia="ko-KR" w:bidi="ar-SA"/>
+        </w:rPr>
+        <w:t xml:space="preserve"> Cisco, Juniper 및 기타 주요 네트워킹 공급업체와의 상호 운용성</w:t>
       </w:r>
     </w:p>
     <w:p/>
@@ -2095,44 +2599,80 @@
         <w:rPr>
           <w:rStyle w:val="DefaultParagraphFont"/>
           <w:rFonts w:ascii="Batang" w:eastAsia="Batang" w:hAnsi="Batang" w:cs="Batang"/>
+          <w:b/>
+          <w:bCs/>
+          <w:i w:val="0"/>
+          <w:iCs w:val="0"/>
+          <w:caps w:val="0"/>
+          <w:smallCaps w:val="0"/>
+          <w:strike w:val="0"/>
+          <w:dstrike w:val="0"/>
+          <w:outline w:val="0"/>
+          <w:shadow w:val="0"/>
+          <w:emboss w:val="0"/>
+          <w:imprint w:val="0"/>
+          <w:noProof w:val="0"/>
+          <w:vanish w:val="0"/>
+          <w:color w:val="auto"/>
+          <w:spacing w:val="0"/>
+          <w:w w:val="100"/>
+          <w:kern w:val="0"/>
+          <w:position w:val="0"/>
+          <w:sz w:val="22"/>
+          <w:szCs w:val="22"/>
+          <w:highlight w:val="none"/>
+          <w:u w:val="none" w:color="auto"/>
+          <w:bdr w:val="none" w:sz="0" w:space="0" w:color="auto"/>
+          <w:shd w:val="clear" w:color="auto" w:fill="auto"/>
+          <w:vertAlign w:val="baseline"/>
+          <w:rtl w:val="0"/>
+          <w:cs w:val="0"/>
+          <w:lang w:val="en-US" w:eastAsia="ko-KR" w:bidi="ar-SA"/>
+        </w:rPr>
+        <w:t>배포 전 평가:</w:t>
+      </w:r>
+      <w:r>
+        <w:rPr>
+          <w:rStyle w:val="DefaultParagraphFont"/>
+          <w:rFonts w:ascii="Batang" w:eastAsia="Batang" w:hAnsi="Batang" w:cs="Batang"/>
           <w:b w:val="0"/>
-          <w:bCs/>
-          <w:i w:val="0"/>
-          <w:iCs w:val="0"/>
-          <w:caps w:val="0"/>
-          <w:smallCaps w:val="0"/>
-          <w:strike w:val="0"/>
-          <w:dstrike w:val="0"/>
-          <w:outline w:val="0"/>
-          <w:shadow w:val="0"/>
-          <w:emboss w:val="0"/>
-          <w:imprint w:val="0"/>
-          <w:noProof w:val="0"/>
-          <w:vanish w:val="0"/>
-          <w:color w:val="auto"/>
-          <w:spacing w:val="0"/>
-          <w:w w:val="100"/>
-          <w:kern w:val="0"/>
-          <w:position w:val="0"/>
-          <w:sz w:val="22"/>
-          <w:szCs w:val="22"/>
-          <w:highlight w:val="none"/>
-          <w:u w:val="none" w:color="auto"/>
-          <w:bdr w:val="none" w:sz="0" w:space="0" w:color="auto"/>
-          <w:shd w:val="clear" w:color="auto" w:fill="auto"/>
-          <w:vertAlign w:val="baseline"/>
-          <w:rtl w:val="0"/>
-          <w:cs w:val="0"/>
-          <w:lang w:val="en-US" w:eastAsia="ko-KR" w:bidi="ar-SA"/>
-        </w:rPr>
-        <w:t>침투 테스트와 위험 분석을 비롯하여 포괄적인 네트워크 취약성 평가를 수행합니다.</w:t>
+          <w:bCs w:val="0"/>
+          <w:i w:val="0"/>
+          <w:iCs w:val="0"/>
+          <w:caps w:val="0"/>
+          <w:smallCaps w:val="0"/>
+          <w:strike w:val="0"/>
+          <w:dstrike w:val="0"/>
+          <w:outline w:val="0"/>
+          <w:shadow w:val="0"/>
+          <w:emboss w:val="0"/>
+          <w:imprint w:val="0"/>
+          <w:noProof w:val="0"/>
+          <w:vanish w:val="0"/>
+          <w:color w:val="auto"/>
+          <w:spacing w:val="0"/>
+          <w:w w:val="100"/>
+          <w:kern w:val="0"/>
+          <w:position w:val="0"/>
+          <w:sz w:val="22"/>
+          <w:szCs w:val="22"/>
+          <w:highlight w:val="none"/>
+          <w:u w:val="none" w:color="auto"/>
+          <w:bdr w:val="none" w:sz="0" w:space="0" w:color="auto"/>
+          <w:shd w:val="clear" w:color="auto" w:fill="auto"/>
+          <w:vertAlign w:val="baseline"/>
+          <w:rtl w:val="0"/>
+          <w:cs w:val="0"/>
+          <w:lang w:val="en-US" w:eastAsia="ko-KR" w:bidi="ar-SA"/>
+        </w:rPr>
+        <w:t xml:space="preserve"> 침투 테스트 및 위험 분석을 포함하여 포괄적인 네트워크 취약성 평가를 수행합니다.</w:t>
       </w:r>
       <w:r>
         <w:rPr>
           <w:rStyle w:val="DefaultParagraphFont"/>
           <w:rFonts w:ascii="Batang" w:eastAsia="Batang" w:hAnsi="Batang" w:cs="Batang"/>
           <w:b w:val="0"/>
-          <w:bCs/>
+          <w:bCs w:val="0"/>
           <w:i w:val="0"/>
           <w:iCs w:val="0"/>
           <w:caps w:val="0"/>
@@ -2177,44 +2717,80 @@
         <w:rPr>
           <w:rStyle w:val="DefaultParagraphFont"/>
           <w:rFonts w:ascii="Batang" w:eastAsia="Batang" w:hAnsi="Batang" w:cs="Batang"/>
+          <w:b/>
+          <w:bCs/>
+          <w:i w:val="0"/>
+          <w:iCs w:val="0"/>
+          <w:caps w:val="0"/>
+          <w:smallCaps w:val="0"/>
+          <w:strike w:val="0"/>
+          <w:dstrike w:val="0"/>
+          <w:outline w:val="0"/>
+          <w:shadow w:val="0"/>
+          <w:emboss w:val="0"/>
+          <w:imprint w:val="0"/>
+          <w:noProof w:val="0"/>
+          <w:vanish w:val="0"/>
+          <w:color w:val="auto"/>
+          <w:spacing w:val="0"/>
+          <w:w w:val="100"/>
+          <w:kern w:val="0"/>
+          <w:position w:val="0"/>
+          <w:sz w:val="22"/>
+          <w:szCs w:val="22"/>
+          <w:highlight w:val="none"/>
+          <w:u w:val="none" w:color="auto"/>
+          <w:bdr w:val="none" w:sz="0" w:space="0" w:color="auto"/>
+          <w:shd w:val="clear" w:color="auto" w:fill="auto"/>
+          <w:vertAlign w:val="baseline"/>
+          <w:rtl w:val="0"/>
+          <w:cs w:val="0"/>
+          <w:lang w:val="en-US" w:eastAsia="ko-KR" w:bidi="ar-SA"/>
+        </w:rPr>
+        <w:t>설치:</w:t>
+      </w:r>
+      <w:r>
+        <w:rPr>
+          <w:rStyle w:val="DefaultParagraphFont"/>
+          <w:rFonts w:ascii="Batang" w:eastAsia="Batang" w:hAnsi="Batang" w:cs="Batang"/>
           <w:b w:val="0"/>
-          <w:bCs/>
-          <w:i w:val="0"/>
-          <w:iCs w:val="0"/>
-          <w:caps w:val="0"/>
-          <w:smallCaps w:val="0"/>
-          <w:strike w:val="0"/>
-          <w:dstrike w:val="0"/>
-          <w:outline w:val="0"/>
-          <w:shadow w:val="0"/>
-          <w:emboss w:val="0"/>
-          <w:imprint w:val="0"/>
-          <w:noProof w:val="0"/>
-          <w:vanish w:val="0"/>
-          <w:color w:val="auto"/>
-          <w:spacing w:val="0"/>
-          <w:w w:val="100"/>
-          <w:kern w:val="0"/>
-          <w:position w:val="0"/>
-          <w:sz w:val="22"/>
-          <w:szCs w:val="22"/>
-          <w:highlight w:val="none"/>
-          <w:u w:val="none" w:color="auto"/>
-          <w:bdr w:val="none" w:sz="0" w:space="0" w:color="auto"/>
-          <w:shd w:val="clear" w:color="auto" w:fill="auto"/>
-          <w:vertAlign w:val="baseline"/>
-          <w:rtl w:val="0"/>
-          <w:cs w:val="0"/>
-          <w:lang w:val="en-US" w:eastAsia="ko-KR" w:bidi="ar-SA"/>
-        </w:rPr>
-        <w:t>하드웨어를 가장 효율적으로 활용하고 최적의 리소스를 할당할 수 있도록 전용 서버나 가상 머신에 Contoso CipherGuard Sentinel X7을 배포합니다.</w:t>
+          <w:bCs w:val="0"/>
+          <w:i w:val="0"/>
+          <w:iCs w:val="0"/>
+          <w:caps w:val="0"/>
+          <w:smallCaps w:val="0"/>
+          <w:strike w:val="0"/>
+          <w:dstrike w:val="0"/>
+          <w:outline w:val="0"/>
+          <w:shadow w:val="0"/>
+          <w:emboss w:val="0"/>
+          <w:imprint w:val="0"/>
+          <w:noProof w:val="0"/>
+          <w:vanish w:val="0"/>
+          <w:color w:val="auto"/>
+          <w:spacing w:val="0"/>
+          <w:w w:val="100"/>
+          <w:kern w:val="0"/>
+          <w:position w:val="0"/>
+          <w:sz w:val="22"/>
+          <w:szCs w:val="22"/>
+          <w:highlight w:val="none"/>
+          <w:u w:val="none" w:color="auto"/>
+          <w:bdr w:val="none" w:sz="0" w:space="0" w:color="auto"/>
+          <w:shd w:val="clear" w:color="auto" w:fill="auto"/>
+          <w:vertAlign w:val="baseline"/>
+          <w:rtl w:val="0"/>
+          <w:cs w:val="0"/>
+          <w:lang w:val="en-US" w:eastAsia="ko-KR" w:bidi="ar-SA"/>
+        </w:rPr>
+        <w:t xml:space="preserve"> 전용 서버 또는 가상 머신에 Contoso CipherGuard Sentinel X7을 배포하여 최적의 하드웨어 사용률 및 리소스 할당을 보장합니다.</w:t>
       </w:r>
       <w:r>
         <w:rPr>
           <w:rStyle w:val="DefaultParagraphFont"/>
           <w:rFonts w:ascii="Batang" w:eastAsia="Batang" w:hAnsi="Batang" w:cs="Batang"/>
           <w:b w:val="0"/>
-          <w:bCs/>
+          <w:bCs w:val="0"/>
           <w:i w:val="0"/>
           <w:iCs w:val="0"/>
           <w:caps w:val="0"/>
@@ -2259,44 +2835,80 @@
         <w:rPr>
           <w:rStyle w:val="DefaultParagraphFont"/>
           <w:rFonts w:ascii="Batang" w:eastAsia="Batang" w:hAnsi="Batang" w:cs="Batang"/>
+          <w:b/>
+          <w:bCs/>
+          <w:i w:val="0"/>
+          <w:iCs w:val="0"/>
+          <w:caps w:val="0"/>
+          <w:smallCaps w:val="0"/>
+          <w:strike w:val="0"/>
+          <w:dstrike w:val="0"/>
+          <w:outline w:val="0"/>
+          <w:shadow w:val="0"/>
+          <w:emboss w:val="0"/>
+          <w:imprint w:val="0"/>
+          <w:noProof w:val="0"/>
+          <w:vanish w:val="0"/>
+          <w:color w:val="auto"/>
+          <w:spacing w:val="0"/>
+          <w:w w:val="100"/>
+          <w:kern w:val="0"/>
+          <w:position w:val="0"/>
+          <w:sz w:val="22"/>
+          <w:szCs w:val="22"/>
+          <w:highlight w:val="none"/>
+          <w:u w:val="none" w:color="auto"/>
+          <w:bdr w:val="none" w:sz="0" w:space="0" w:color="auto"/>
+          <w:shd w:val="clear" w:color="auto" w:fill="auto"/>
+          <w:vertAlign w:val="baseline"/>
+          <w:rtl w:val="0"/>
+          <w:cs w:val="0"/>
+          <w:lang w:val="en-US" w:eastAsia="ko-KR" w:bidi="ar-SA"/>
+        </w:rPr>
+        <w:t>구성:</w:t>
+      </w:r>
+      <w:r>
+        <w:rPr>
+          <w:rStyle w:val="DefaultParagraphFont"/>
+          <w:rFonts w:ascii="Batang" w:eastAsia="Batang" w:hAnsi="Batang" w:cs="Batang"/>
           <w:b w:val="0"/>
-          <w:bCs/>
-          <w:i w:val="0"/>
-          <w:iCs w:val="0"/>
-          <w:caps w:val="0"/>
-          <w:smallCaps w:val="0"/>
-          <w:strike w:val="0"/>
-          <w:dstrike w:val="0"/>
-          <w:outline w:val="0"/>
-          <w:shadow w:val="0"/>
-          <w:emboss w:val="0"/>
-          <w:imprint w:val="0"/>
-          <w:noProof w:val="0"/>
-          <w:vanish w:val="0"/>
-          <w:color w:val="auto"/>
-          <w:spacing w:val="0"/>
-          <w:w w:val="100"/>
-          <w:kern w:val="0"/>
-          <w:position w:val="0"/>
-          <w:sz w:val="22"/>
-          <w:szCs w:val="22"/>
-          <w:highlight w:val="none"/>
-          <w:u w:val="none" w:color="auto"/>
-          <w:bdr w:val="none" w:sz="0" w:space="0" w:color="auto"/>
-          <w:shd w:val="clear" w:color="auto" w:fill="auto"/>
-          <w:vertAlign w:val="baseline"/>
-          <w:rtl w:val="0"/>
-          <w:cs w:val="0"/>
-          <w:lang w:val="en-US" w:eastAsia="ko-KR" w:bidi="ar-SA"/>
-        </w:rPr>
-        <w:t xml:space="preserve">조직의 요구 사항에 따라 보안 정책, 액세스 제어 및 방화벽 규칙을 사용자 지정합니다. </w:t>
+          <w:bCs w:val="0"/>
+          <w:i w:val="0"/>
+          <w:iCs w:val="0"/>
+          <w:caps w:val="0"/>
+          <w:smallCaps w:val="0"/>
+          <w:strike w:val="0"/>
+          <w:dstrike w:val="0"/>
+          <w:outline w:val="0"/>
+          <w:shadow w:val="0"/>
+          <w:emboss w:val="0"/>
+          <w:imprint w:val="0"/>
+          <w:noProof w:val="0"/>
+          <w:vanish w:val="0"/>
+          <w:color w:val="auto"/>
+          <w:spacing w:val="0"/>
+          <w:w w:val="100"/>
+          <w:kern w:val="0"/>
+          <w:position w:val="0"/>
+          <w:sz w:val="22"/>
+          <w:szCs w:val="22"/>
+          <w:highlight w:val="none"/>
+          <w:u w:val="none" w:color="auto"/>
+          <w:bdr w:val="none" w:sz="0" w:space="0" w:color="auto"/>
+          <w:shd w:val="clear" w:color="auto" w:fill="auto"/>
+          <w:vertAlign w:val="baseline"/>
+          <w:rtl w:val="0"/>
+          <w:cs w:val="0"/>
+          <w:lang w:val="en-US" w:eastAsia="ko-KR" w:bidi="ar-SA"/>
+        </w:rPr>
+        <w:t xml:space="preserve"> 조직의 요구 사항에 따라 보안 정책, 액세스 제어 및 방화벽 규칙을 사용자 지정합니다. </w:t>
       </w:r>
       <w:r>
         <w:rPr>
           <w:rStyle w:val="DefaultParagraphFont"/>
           <w:rFonts w:ascii="Batang" w:eastAsia="Batang" w:hAnsi="Batang" w:cs="Batang"/>
           <w:b w:val="0"/>
-          <w:bCs/>
+          <w:bCs w:val="0"/>
           <w:i w:val="0"/>
           <w:iCs w:val="0"/>
           <w:caps w:val="0"/>
@@ -2332,7 +2944,7 @@
           <w:rStyle w:val="DefaultParagraphFont"/>
           <w:rFonts w:ascii="Batang" w:eastAsia="Batang" w:hAnsi="Batang" w:cs="Batang"/>
           <w:b w:val="0"/>
-          <w:bCs/>
+          <w:bCs w:val="0"/>
           <w:i w:val="0"/>
           <w:iCs w:val="0"/>
           <w:caps w:val="0"/>
@@ -2377,44 +2989,80 @@
         <w:rPr>
           <w:rStyle w:val="DefaultParagraphFont"/>
           <w:rFonts w:ascii="Batang" w:eastAsia="Batang" w:hAnsi="Batang" w:cs="Batang"/>
+          <w:b/>
+          <w:bCs/>
+          <w:i w:val="0"/>
+          <w:iCs w:val="0"/>
+          <w:caps w:val="0"/>
+          <w:smallCaps w:val="0"/>
+          <w:strike w:val="0"/>
+          <w:dstrike w:val="0"/>
+          <w:outline w:val="0"/>
+          <w:shadow w:val="0"/>
+          <w:emboss w:val="0"/>
+          <w:imprint w:val="0"/>
+          <w:noProof w:val="0"/>
+          <w:vanish w:val="0"/>
+          <w:color w:val="auto"/>
+          <w:spacing w:val="0"/>
+          <w:w w:val="100"/>
+          <w:kern w:val="0"/>
+          <w:position w:val="0"/>
+          <w:sz w:val="22"/>
+          <w:szCs w:val="22"/>
+          <w:highlight w:val="none"/>
+          <w:u w:val="none" w:color="auto"/>
+          <w:bdr w:val="none" w:sz="0" w:space="0" w:color="auto"/>
+          <w:shd w:val="clear" w:color="auto" w:fill="auto"/>
+          <w:vertAlign w:val="baseline"/>
+          <w:rtl w:val="0"/>
+          <w:cs w:val="0"/>
+          <w:lang w:val="en-US" w:eastAsia="ko-KR" w:bidi="ar-SA"/>
+        </w:rPr>
+        <w:t>테스트:</w:t>
+      </w:r>
+      <w:r>
+        <w:rPr>
+          <w:rStyle w:val="DefaultParagraphFont"/>
+          <w:rFonts w:ascii="Batang" w:eastAsia="Batang" w:hAnsi="Batang" w:cs="Batang"/>
           <w:b w:val="0"/>
-          <w:bCs/>
-          <w:i w:val="0"/>
-          <w:iCs w:val="0"/>
-          <w:caps w:val="0"/>
-          <w:smallCaps w:val="0"/>
-          <w:strike w:val="0"/>
-          <w:dstrike w:val="0"/>
-          <w:outline w:val="0"/>
-          <w:shadow w:val="0"/>
-          <w:emboss w:val="0"/>
-          <w:imprint w:val="0"/>
-          <w:noProof w:val="0"/>
-          <w:vanish w:val="0"/>
-          <w:color w:val="auto"/>
-          <w:spacing w:val="0"/>
-          <w:w w:val="100"/>
-          <w:kern w:val="0"/>
-          <w:position w:val="0"/>
-          <w:sz w:val="22"/>
-          <w:szCs w:val="22"/>
-          <w:highlight w:val="none"/>
-          <w:u w:val="none" w:color="auto"/>
-          <w:bdr w:val="none" w:sz="0" w:space="0" w:color="auto"/>
-          <w:shd w:val="clear" w:color="auto" w:fill="auto"/>
-          <w:vertAlign w:val="baseline"/>
-          <w:rtl w:val="0"/>
-          <w:cs w:val="0"/>
-          <w:lang w:val="en-US" w:eastAsia="ko-KR" w:bidi="ar-SA"/>
-        </w:rPr>
-        <w:t>시뮬레이션형 공격 시나리오와 부하 테스트를 포함하여 철저한 테스트 계획을 실행해 솔루션의 효율성과 성능을 검증합니다.</w:t>
+          <w:bCs w:val="0"/>
+          <w:i w:val="0"/>
+          <w:iCs w:val="0"/>
+          <w:caps w:val="0"/>
+          <w:smallCaps w:val="0"/>
+          <w:strike w:val="0"/>
+          <w:dstrike w:val="0"/>
+          <w:outline w:val="0"/>
+          <w:shadow w:val="0"/>
+          <w:emboss w:val="0"/>
+          <w:imprint w:val="0"/>
+          <w:noProof w:val="0"/>
+          <w:vanish w:val="0"/>
+          <w:color w:val="auto"/>
+          <w:spacing w:val="0"/>
+          <w:w w:val="100"/>
+          <w:kern w:val="0"/>
+          <w:position w:val="0"/>
+          <w:sz w:val="22"/>
+          <w:szCs w:val="22"/>
+          <w:highlight w:val="none"/>
+          <w:u w:val="none" w:color="auto"/>
+          <w:bdr w:val="none" w:sz="0" w:space="0" w:color="auto"/>
+          <w:shd w:val="clear" w:color="auto" w:fill="auto"/>
+          <w:vertAlign w:val="baseline"/>
+          <w:rtl w:val="0"/>
+          <w:cs w:val="0"/>
+          <w:lang w:val="en-US" w:eastAsia="ko-KR" w:bidi="ar-SA"/>
+        </w:rPr>
+        <w:t xml:space="preserve"> 시뮬레이션된 공격 시나리오 및 부하 테스트를 포함하여 철저한 테스트 계획을 실행하여 솔루션의 효율성과 성능에 대한 유효성을 검사합니다.</w:t>
       </w:r>
       <w:r>
         <w:rPr>
           <w:rStyle w:val="DefaultParagraphFont"/>
           <w:rFonts w:ascii="Batang" w:eastAsia="Batang" w:hAnsi="Batang" w:cs="Batang"/>
           <w:b w:val="0"/>
-          <w:bCs/>
+          <w:bCs w:val="0"/>
           <w:i w:val="0"/>
           <w:iCs w:val="0"/>
           <w:caps w:val="0"/>
@@ -2459,37 +3107,73 @@
         <w:rPr>
           <w:rStyle w:val="DefaultParagraphFont"/>
           <w:rFonts w:ascii="Batang" w:eastAsia="Batang" w:hAnsi="Batang" w:cs="Batang"/>
+          <w:b/>
+          <w:bCs/>
+          <w:i w:val="0"/>
+          <w:iCs w:val="0"/>
+          <w:caps w:val="0"/>
+          <w:smallCaps w:val="0"/>
+          <w:strike w:val="0"/>
+          <w:dstrike w:val="0"/>
+          <w:outline w:val="0"/>
+          <w:shadow w:val="0"/>
+          <w:emboss w:val="0"/>
+          <w:imprint w:val="0"/>
+          <w:noProof w:val="0"/>
+          <w:vanish w:val="0"/>
+          <w:color w:val="auto"/>
+          <w:spacing w:val="0"/>
+          <w:w w:val="100"/>
+          <w:kern w:val="0"/>
+          <w:position w:val="0"/>
+          <w:sz w:val="22"/>
+          <w:szCs w:val="22"/>
+          <w:highlight w:val="none"/>
+          <w:u w:val="none" w:color="auto"/>
+          <w:bdr w:val="none" w:sz="0" w:space="0" w:color="auto"/>
+          <w:shd w:val="clear" w:color="auto" w:fill="auto"/>
+          <w:vertAlign w:val="baseline"/>
+          <w:rtl w:val="0"/>
+          <w:cs w:val="0"/>
+          <w:lang w:val="en-US" w:eastAsia="ko-KR" w:bidi="ar-SA"/>
+        </w:rPr>
+        <w:t>교육:</w:t>
+      </w:r>
+      <w:r>
+        <w:rPr>
+          <w:rStyle w:val="DefaultParagraphFont"/>
+          <w:rFonts w:ascii="Batang" w:eastAsia="Batang" w:hAnsi="Batang" w:cs="Batang"/>
           <w:b w:val="0"/>
-          <w:bCs/>
-          <w:i w:val="0"/>
-          <w:iCs w:val="0"/>
-          <w:caps w:val="0"/>
-          <w:smallCaps w:val="0"/>
-          <w:strike w:val="0"/>
-          <w:dstrike w:val="0"/>
-          <w:outline w:val="0"/>
-          <w:shadow w:val="0"/>
-          <w:emboss w:val="0"/>
-          <w:imprint w:val="0"/>
-          <w:noProof w:val="0"/>
-          <w:vanish w:val="0"/>
-          <w:color w:val="auto"/>
-          <w:spacing w:val="0"/>
-          <w:w w:val="100"/>
-          <w:kern w:val="0"/>
-          <w:position w:val="0"/>
-          <w:sz w:val="22"/>
-          <w:szCs w:val="22"/>
-          <w:highlight w:val="none"/>
-          <w:u w:val="none" w:color="auto"/>
-          <w:bdr w:val="none" w:sz="0" w:space="0" w:color="auto"/>
-          <w:shd w:val="clear" w:color="auto" w:fill="auto"/>
-          <w:vertAlign w:val="baseline"/>
-          <w:rtl w:val="0"/>
-          <w:cs w:val="0"/>
-          <w:lang w:val="en-US" w:eastAsia="ko-KR" w:bidi="ar-SA"/>
-        </w:rPr>
-        <w:t>IT 담당자를 대상으로 심층 학습 세션을 제공합니다. 해당 학습에서는 일상적인 작업 방식, 인시던트 대응 절차, 유지 관리 작업 등의 내용을 다룰 수 있습니다.</w:t>
+          <w:bCs w:val="0"/>
+          <w:i w:val="0"/>
+          <w:iCs w:val="0"/>
+          <w:caps w:val="0"/>
+          <w:smallCaps w:val="0"/>
+          <w:strike w:val="0"/>
+          <w:dstrike w:val="0"/>
+          <w:outline w:val="0"/>
+          <w:shadow w:val="0"/>
+          <w:emboss w:val="0"/>
+          <w:imprint w:val="0"/>
+          <w:noProof w:val="0"/>
+          <w:vanish w:val="0"/>
+          <w:color w:val="auto"/>
+          <w:spacing w:val="0"/>
+          <w:w w:val="100"/>
+          <w:kern w:val="0"/>
+          <w:position w:val="0"/>
+          <w:sz w:val="22"/>
+          <w:szCs w:val="22"/>
+          <w:highlight w:val="none"/>
+          <w:u w:val="none" w:color="auto"/>
+          <w:bdr w:val="none" w:sz="0" w:space="0" w:color="auto"/>
+          <w:shd w:val="clear" w:color="auto" w:fill="auto"/>
+          <w:vertAlign w:val="baseline"/>
+          <w:rtl w:val="0"/>
+          <w:cs w:val="0"/>
+          <w:lang w:val="en-US" w:eastAsia="ko-KR" w:bidi="ar-SA"/>
+        </w:rPr>
+        <w:t xml:space="preserve"> IT 담당자를 위한 심층 교육 세션을 제공하여 일상적인 작업, 인시던트 대응 절차 및 유지 관리 작업을 다룹니다.</w:t>
       </w:r>
     </w:p>
     <w:p/>
@@ -2548,44 +3232,80 @@
         <w:rPr>
           <w:rStyle w:val="DefaultParagraphFont"/>
           <w:rFonts w:ascii="Batang" w:eastAsia="Batang" w:hAnsi="Batang" w:cs="Batang"/>
+          <w:b/>
+          <w:bCs/>
+          <w:i w:val="0"/>
+          <w:iCs w:val="0"/>
+          <w:caps w:val="0"/>
+          <w:smallCaps w:val="0"/>
+          <w:strike w:val="0"/>
+          <w:dstrike w:val="0"/>
+          <w:outline w:val="0"/>
+          <w:shadow w:val="0"/>
+          <w:emboss w:val="0"/>
+          <w:imprint w:val="0"/>
+          <w:noProof w:val="0"/>
+          <w:vanish w:val="0"/>
+          <w:color w:val="auto"/>
+          <w:spacing w:val="0"/>
+          <w:w w:val="100"/>
+          <w:kern w:val="0"/>
+          <w:position w:val="0"/>
+          <w:sz w:val="22"/>
+          <w:szCs w:val="22"/>
+          <w:highlight w:val="none"/>
+          <w:u w:val="none" w:color="auto"/>
+          <w:bdr w:val="none" w:sz="0" w:space="0" w:color="auto"/>
+          <w:shd w:val="clear" w:color="auto" w:fill="auto"/>
+          <w:vertAlign w:val="baseline"/>
+          <w:rtl w:val="0"/>
+          <w:cs w:val="0"/>
+          <w:lang w:val="en-US" w:eastAsia="ko-KR" w:bidi="ar-SA"/>
+        </w:rPr>
+        <w:t>정기 업데이트:</w:t>
+      </w:r>
+      <w:r>
+        <w:rPr>
+          <w:rStyle w:val="DefaultParagraphFont"/>
+          <w:rFonts w:ascii="Batang" w:eastAsia="Batang" w:hAnsi="Batang" w:cs="Batang"/>
           <w:b w:val="0"/>
-          <w:bCs/>
-          <w:i w:val="0"/>
-          <w:iCs w:val="0"/>
-          <w:caps w:val="0"/>
-          <w:smallCaps w:val="0"/>
-          <w:strike w:val="0"/>
-          <w:dstrike w:val="0"/>
-          <w:outline w:val="0"/>
-          <w:shadow w:val="0"/>
-          <w:emboss w:val="0"/>
-          <w:imprint w:val="0"/>
-          <w:noProof w:val="0"/>
-          <w:vanish w:val="0"/>
-          <w:color w:val="auto"/>
-          <w:spacing w:val="0"/>
-          <w:w w:val="100"/>
-          <w:kern w:val="0"/>
-          <w:position w:val="0"/>
-          <w:sz w:val="22"/>
-          <w:szCs w:val="22"/>
-          <w:highlight w:val="none"/>
-          <w:u w:val="none" w:color="auto"/>
-          <w:bdr w:val="none" w:sz="0" w:space="0" w:color="auto"/>
-          <w:shd w:val="clear" w:color="auto" w:fill="auto"/>
-          <w:vertAlign w:val="baseline"/>
-          <w:rtl w:val="0"/>
-          <w:cs w:val="0"/>
-          <w:lang w:val="en-US" w:eastAsia="ko-KR" w:bidi="ar-SA"/>
-        </w:rPr>
-        <w:t>Contoso는 최신 위협 인텔리전스와 향상된 보안 기능을 통합하는 방식으로 제품을 지속적으로 업데이트합니다.</w:t>
+          <w:bCs w:val="0"/>
+          <w:i w:val="0"/>
+          <w:iCs w:val="0"/>
+          <w:caps w:val="0"/>
+          <w:smallCaps w:val="0"/>
+          <w:strike w:val="0"/>
+          <w:dstrike w:val="0"/>
+          <w:outline w:val="0"/>
+          <w:shadow w:val="0"/>
+          <w:emboss w:val="0"/>
+          <w:imprint w:val="0"/>
+          <w:noProof w:val="0"/>
+          <w:vanish w:val="0"/>
+          <w:color w:val="auto"/>
+          <w:spacing w:val="0"/>
+          <w:w w:val="100"/>
+          <w:kern w:val="0"/>
+          <w:position w:val="0"/>
+          <w:sz w:val="22"/>
+          <w:szCs w:val="22"/>
+          <w:highlight w:val="none"/>
+          <w:u w:val="none" w:color="auto"/>
+          <w:bdr w:val="none" w:sz="0" w:space="0" w:color="auto"/>
+          <w:shd w:val="clear" w:color="auto" w:fill="auto"/>
+          <w:vertAlign w:val="baseline"/>
+          <w:rtl w:val="0"/>
+          <w:cs w:val="0"/>
+          <w:lang w:val="en-US" w:eastAsia="ko-KR" w:bidi="ar-SA"/>
+        </w:rPr>
+        <w:t xml:space="preserve"> Contoso는 최신 위협 인텔리전스 및 보안 향상 기능을 통합하여 제품에 대한 지속적인 업데이트를 보장합니다.</w:t>
       </w:r>
       <w:r>
         <w:rPr>
           <w:rStyle w:val="DefaultParagraphFont"/>
           <w:rFonts w:ascii="Batang" w:eastAsia="Batang" w:hAnsi="Batang" w:cs="Batang"/>
           <w:b w:val="0"/>
-          <w:bCs/>
+          <w:bCs w:val="0"/>
           <w:i w:val="0"/>
           <w:iCs w:val="0"/>
           <w:caps w:val="0"/>
@@ -2630,37 +3350,73 @@
         <w:rPr>
           <w:rStyle w:val="DefaultParagraphFont"/>
           <w:rFonts w:ascii="Batang" w:eastAsia="Batang" w:hAnsi="Batang" w:cs="Batang"/>
+          <w:b/>
+          <w:bCs/>
+          <w:i w:val="0"/>
+          <w:iCs w:val="0"/>
+          <w:caps w:val="0"/>
+          <w:smallCaps w:val="0"/>
+          <w:strike w:val="0"/>
+          <w:dstrike w:val="0"/>
+          <w:outline w:val="0"/>
+          <w:shadow w:val="0"/>
+          <w:emboss w:val="0"/>
+          <w:imprint w:val="0"/>
+          <w:noProof w:val="0"/>
+          <w:vanish w:val="0"/>
+          <w:color w:val="auto"/>
+          <w:spacing w:val="0"/>
+          <w:w w:val="100"/>
+          <w:kern w:val="0"/>
+          <w:position w:val="0"/>
+          <w:sz w:val="22"/>
+          <w:szCs w:val="22"/>
+          <w:highlight w:val="none"/>
+          <w:u w:val="none" w:color="auto"/>
+          <w:bdr w:val="none" w:sz="0" w:space="0" w:color="auto"/>
+          <w:shd w:val="clear" w:color="auto" w:fill="auto"/>
+          <w:vertAlign w:val="baseline"/>
+          <w:rtl w:val="0"/>
+          <w:cs w:val="0"/>
+          <w:lang w:val="en-US" w:eastAsia="ko-KR" w:bidi="ar-SA"/>
+        </w:rPr>
+        <w:t>기술 지원:</w:t>
+      </w:r>
+      <w:r>
+        <w:rPr>
+          <w:rStyle w:val="DefaultParagraphFont"/>
+          <w:rFonts w:ascii="Batang" w:eastAsia="Batang" w:hAnsi="Batang" w:cs="Batang"/>
           <w:b w:val="0"/>
-          <w:bCs/>
-          <w:i w:val="0"/>
-          <w:iCs w:val="0"/>
-          <w:caps w:val="0"/>
-          <w:smallCaps w:val="0"/>
-          <w:strike w:val="0"/>
-          <w:dstrike w:val="0"/>
-          <w:outline w:val="0"/>
-          <w:shadow w:val="0"/>
-          <w:emboss w:val="0"/>
-          <w:imprint w:val="0"/>
-          <w:noProof w:val="0"/>
-          <w:vanish w:val="0"/>
-          <w:color w:val="auto"/>
-          <w:spacing w:val="0"/>
-          <w:w w:val="100"/>
-          <w:kern w:val="0"/>
-          <w:position w:val="0"/>
-          <w:sz w:val="22"/>
-          <w:szCs w:val="22"/>
-          <w:highlight w:val="none"/>
-          <w:u w:val="none" w:color="auto"/>
-          <w:bdr w:val="none" w:sz="0" w:space="0" w:color="auto"/>
-          <w:shd w:val="clear" w:color="auto" w:fill="auto"/>
-          <w:vertAlign w:val="baseline"/>
-          <w:rtl w:val="0"/>
-          <w:cs w:val="0"/>
-          <w:lang w:val="en-US" w:eastAsia="ko-KR" w:bidi="ar-SA"/>
-        </w:rPr>
-        <w:t>Contoso의 연중무휴 전담 지원 팀이 Contoso CipherGuard Sentinel X7 관련 기술 문제나 문의 사항을 즉시 지원해 드립니다.</w:t>
+          <w:bCs w:val="0"/>
+          <w:i w:val="0"/>
+          <w:iCs w:val="0"/>
+          <w:caps w:val="0"/>
+          <w:smallCaps w:val="0"/>
+          <w:strike w:val="0"/>
+          <w:dstrike w:val="0"/>
+          <w:outline w:val="0"/>
+          <w:shadow w:val="0"/>
+          <w:emboss w:val="0"/>
+          <w:imprint w:val="0"/>
+          <w:noProof w:val="0"/>
+          <w:vanish w:val="0"/>
+          <w:color w:val="auto"/>
+          <w:spacing w:val="0"/>
+          <w:w w:val="100"/>
+          <w:kern w:val="0"/>
+          <w:position w:val="0"/>
+          <w:sz w:val="22"/>
+          <w:szCs w:val="22"/>
+          <w:highlight w:val="none"/>
+          <w:u w:val="none" w:color="auto"/>
+          <w:bdr w:val="none" w:sz="0" w:space="0" w:color="auto"/>
+          <w:shd w:val="clear" w:color="auto" w:fill="auto"/>
+          <w:vertAlign w:val="baseline"/>
+          <w:rtl w:val="0"/>
+          <w:cs w:val="0"/>
+          <w:lang w:val="en-US" w:eastAsia="ko-KR" w:bidi="ar-SA"/>
+        </w:rPr>
+        <w:t xml:space="preserve"> Contoso는 Contoso CipherGuard Sentinel X7과 관련된 기술 문제 또는 문의에 대한 신속한 지원을 보장하기 위해 전용 24/7 지원 팀을 제공합니다.</w:t>
       </w:r>
     </w:p>
     <w:p/>

--- a/ResourceFiles/Contoso CipherGuard Product Specification.docx
+++ b/ResourceFiles/Contoso CipherGuard Product Specification.docx
@@ -250,7 +250,7 @@
           <w:cs w:val="0"/>
           <w:lang w:val="en-US" w:eastAsia="ko-KR" w:bidi="ar-SA"/>
         </w:rPr>
-        <w:t xml:space="preserve">복원력이 우수한 고급 보안 제품인 Contoso CipherGuard Sentinel X7은 컴퓨터 네트워크 인프라를 강화하여 다양한 위협과 취약성을 방지할 수 있도록 세심하게 제작되었습니다. </w:t>
+        <w:t xml:space="preserve">Contoso CipherGuard Sentinel X7은 다양한 위협과 취약성에 대비하여 컴퓨터 네트워크 인프라를 강화하도록 세심하게 설계된 복원력 있는 고급 보안 제품입니다. </w:t>
       </w:r>
       <w:r>
         <w:rPr>
@@ -981,7 +981,7 @@
           <w:cs w:val="0"/>
           <w:lang w:val="en-US" w:eastAsia="ko-KR" w:bidi="ar-SA"/>
         </w:rPr>
-        <w:t xml:space="preserve"> 다계층 방어 접근 방식을 사용하는 엔드포인트 보안 모듈은 바이러스 백신, 맬웨어 방지 및 호스트 기반 침입 방지 기능을 통합합니다. </w:t>
+        <w:t xml:space="preserve"> 다중 계층 방어 접근 방식을 사용하는 엔드포인트 보안 모듈은 바이러스 백신, 맬웨어 방지 및 호스트 기반 침입 방지 기능을 통합합니다. </w:t>
       </w:r>
       <w:r>
         <w:rPr>
@@ -2008,7 +2008,7 @@
           <w:cs w:val="0"/>
           <w:lang w:val="en-US" w:eastAsia="ko-KR" w:bidi="ar-SA"/>
         </w:rPr>
-        <w:t xml:space="preserve"> Windows Server 2019 이상, CentOS 8 또는 해당 버전과 호환</w:t>
+        <w:t xml:space="preserve"> Windows Server 2019 이상, CentOS 8 또는 동급 버전과 호환</w:t>
       </w:r>
     </w:p>
     <w:p>
@@ -3416,7 +3416,7 @@
           <w:cs w:val="0"/>
           <w:lang w:val="en-US" w:eastAsia="ko-KR" w:bidi="ar-SA"/>
         </w:rPr>
-        <w:t xml:space="preserve"> Contoso는 Contoso CipherGuard Sentinel X7과 관련된 기술 문제 또는 문의에 대한 신속한 지원을 보장하기 위해 전용 24/7 지원 팀을 제공합니다.</w:t>
+        <w:t xml:space="preserve"> Contoso는 Contoso CipherGuard Sentinel X7과 관련된 기술 문제 또는 문의에 대한 신속한 지원을 보장하기 위해 연중무휴 상시 전담 지원팀을 제공합니다.</w:t>
       </w:r>
     </w:p>
     <w:p/>
